--- a/diseño.docx
+++ b/diseño.docx
@@ -2,7 +2,1462 @@
 <file path=word/document.xml><?xml version="1.0" encoding="utf-8"?>
 <w:document xmlns:wpc="http://schemas.microsoft.com/office/word/2010/wordprocessingCanvas" xmlns:cx="http://schemas.microsoft.com/office/drawing/2014/chartex" xmlns:cx1="http://schemas.microsoft.com/office/drawing/2015/9/8/chartex" xmlns:mc="http://schemas.openxmlformats.org/markup-compatibility/2006" xmlns:o="urn:schemas-microsoft-com:office:office" xmlns:r="http://schemas.openxmlformats.org/officeDocument/2006/relationships" xmlns:m="http://schemas.openxmlformats.org/officeDocument/2006/math" xmlns:v="urn:schemas-microsoft-com:vml" xmlns:wp14="http://schemas.microsoft.com/office/word/2010/wordprocessingDrawing" xmlns:wp="http://schemas.openxmlformats.org/drawingml/2006/wordprocessingDrawing" xmlns:w10="urn:schemas-microsoft-com:office:word" xmlns:w="http://schemas.openxmlformats.org/wordprocessingml/2006/main" xmlns:w14="http://schemas.microsoft.com/office/word/2010/wordml" xmlns:w15="http://schemas.microsoft.com/office/word/2012/wordml" xmlns:w16se="http://schemas.microsoft.com/office/word/2015/wordml/symex" xmlns:wpg="http://schemas.microsoft.com/office/word/2010/wordprocessingGroup" xmlns:wpi="http://schemas.microsoft.com/office/word/2010/wordprocessingInk" xmlns:wne="http://schemas.microsoft.com/office/word/2006/wordml" xmlns:wps="http://schemas.microsoft.com/office/word/2010/wordprocessingShape" mc:Ignorable="w14 w15 w16se wp14">
   <w:body>
+    <w:tbl>
+      <w:tblPr>
+        <w:tblStyle w:val="Tablaconcuadrcula"/>
+        <w:tblpPr w:leftFromText="141" w:rightFromText="141" w:horzAnchor="page" w:tblpX="1171" w:tblpY="-390"/>
+        <w:tblW w:w="10442" w:type="dxa"/>
+        <w:tblLook w:val="04A0" w:firstRow="1" w:lastRow="0" w:firstColumn="1" w:lastColumn="0" w:noHBand="0" w:noVBand="1"/>
+      </w:tblPr>
+      <w:tblGrid>
+        <w:gridCol w:w="858"/>
+        <w:gridCol w:w="2139"/>
+        <w:gridCol w:w="2101"/>
+        <w:gridCol w:w="1977"/>
+        <w:gridCol w:w="1797"/>
+        <w:gridCol w:w="1570"/>
+      </w:tblGrid>
+      <w:tr>
+        <w:trPr>
+          <w:trHeight w:val="800"/>
+        </w:trPr>
+        <w:tc>
+          <w:tcPr>
+            <w:tcW w:w="704" w:type="dxa"/>
+          </w:tcPr>
+          <w:p>
+            <w:pPr>
+              <w:jc w:val="center"/>
+              <w:rPr>
+                <w:rFonts w:ascii="Arial" w:hAnsi="Arial" w:cs="Arial"/>
+                <w:b/>
+                <w:sz w:val="24"/>
+                <w:szCs w:val="24"/>
+              </w:rPr>
+            </w:pPr>
+            <w:r>
+              <w:rPr>
+                <w:rFonts w:ascii="Arial" w:hAnsi="Arial" w:cs="Arial"/>
+                <w:b/>
+                <w:sz w:val="24"/>
+                <w:szCs w:val="24"/>
+              </w:rPr>
+              <w:t>FASE</w:t>
+            </w:r>
+          </w:p>
+        </w:tc>
+        <w:tc>
+          <w:tcPr>
+            <w:tcW w:w="2268" w:type="dxa"/>
+          </w:tcPr>
+          <w:p>
+            <w:pPr>
+              <w:jc w:val="both"/>
+              <w:rPr>
+                <w:rFonts w:ascii="Arial" w:hAnsi="Arial" w:cs="Arial"/>
+                <w:sz w:val="24"/>
+                <w:szCs w:val="24"/>
+              </w:rPr>
+            </w:pPr>
+            <w:r>
+              <w:rPr>
+                <w:rFonts w:ascii="Arial" w:hAnsi="Arial" w:cs="Arial"/>
+                <w:sz w:val="24"/>
+                <w:szCs w:val="24"/>
+              </w:rPr>
+              <w:t>AUTOR 1</w:t>
+            </w:r>
+          </w:p>
+          <w:p>
+            <w:pPr>
+              <w:jc w:val="both"/>
+              <w:rPr>
+                <w:rFonts w:ascii="Arial" w:hAnsi="Arial" w:cs="Arial"/>
+                <w:sz w:val="24"/>
+                <w:szCs w:val="24"/>
+              </w:rPr>
+            </w:pPr>
+            <w:r>
+              <w:rPr>
+                <w:rStyle w:val="Textoennegrita"/>
+                <w:rFonts w:ascii="Arial" w:hAnsi="Arial" w:cs="Arial"/>
+                <w:color w:val="484848"/>
+                <w:sz w:val="24"/>
+                <w:szCs w:val="24"/>
+                <w:bdr w:val="none" w:sz="0" w:space="0" w:color="auto" w:frame="1"/>
+                <w:shd w:val="clear" w:color="auto" w:fill="FFFFFF"/>
+              </w:rPr>
+              <w:t>Graham Wallas</w:t>
+            </w:r>
+          </w:p>
+        </w:tc>
+        <w:tc>
+          <w:tcPr>
+            <w:tcW w:w="2248" w:type="dxa"/>
+          </w:tcPr>
+          <w:p>
+            <w:pPr>
+              <w:jc w:val="both"/>
+              <w:rPr>
+                <w:rFonts w:ascii="Arial" w:hAnsi="Arial" w:cs="Arial"/>
+                <w:sz w:val="24"/>
+                <w:szCs w:val="24"/>
+              </w:rPr>
+            </w:pPr>
+            <w:r>
+              <w:rPr>
+                <w:rFonts w:ascii="Arial" w:hAnsi="Arial" w:cs="Arial"/>
+                <w:sz w:val="24"/>
+                <w:szCs w:val="24"/>
+              </w:rPr>
+              <w:t>AUTOR 2</w:t>
+            </w:r>
+          </w:p>
+          <w:p>
+            <w:pPr>
+              <w:jc w:val="both"/>
+              <w:rPr>
+                <w:rFonts w:ascii="Arial" w:hAnsi="Arial" w:cs="Arial"/>
+                <w:sz w:val="24"/>
+                <w:szCs w:val="24"/>
+              </w:rPr>
+            </w:pPr>
+            <w:r>
+              <w:rPr>
+                <w:rStyle w:val="Textoennegrita"/>
+                <w:rFonts w:ascii="Arial" w:hAnsi="Arial" w:cs="Arial"/>
+                <w:color w:val="484848"/>
+                <w:sz w:val="24"/>
+                <w:szCs w:val="24"/>
+                <w:bdr w:val="none" w:sz="0" w:space="0" w:color="auto" w:frame="1"/>
+                <w:shd w:val="clear" w:color="auto" w:fill="FFFFFF"/>
+              </w:rPr>
+              <w:t>Alex Osborno</w:t>
+            </w:r>
+          </w:p>
+        </w:tc>
+        <w:tc>
+          <w:tcPr>
+            <w:tcW w:w="1438" w:type="dxa"/>
+          </w:tcPr>
+          <w:p>
+            <w:pPr>
+              <w:jc w:val="both"/>
+              <w:rPr>
+                <w:rFonts w:ascii="Arial" w:hAnsi="Arial" w:cs="Arial"/>
+                <w:sz w:val="24"/>
+                <w:szCs w:val="24"/>
+              </w:rPr>
+            </w:pPr>
+            <w:r>
+              <w:rPr>
+                <w:rFonts w:ascii="Arial" w:hAnsi="Arial" w:cs="Arial"/>
+                <w:sz w:val="24"/>
+                <w:szCs w:val="24"/>
+              </w:rPr>
+              <w:t>AUTOR 3</w:t>
+            </w:r>
+          </w:p>
+          <w:p>
+            <w:pPr>
+              <w:jc w:val="both"/>
+              <w:rPr>
+                <w:rFonts w:ascii="Arial" w:hAnsi="Arial" w:cs="Arial"/>
+                <w:sz w:val="24"/>
+                <w:szCs w:val="24"/>
+              </w:rPr>
+            </w:pPr>
+            <w:r>
+              <w:rPr>
+                <w:rStyle w:val="Textoennegrita"/>
+                <w:rFonts w:ascii="Arial" w:hAnsi="Arial" w:cs="Arial"/>
+                <w:color w:val="484848"/>
+                <w:sz w:val="24"/>
+                <w:szCs w:val="24"/>
+                <w:bdr w:val="none" w:sz="0" w:space="0" w:color="auto" w:frame="1"/>
+                <w:shd w:val="clear" w:color="auto" w:fill="FFFFFF"/>
+              </w:rPr>
+              <w:t xml:space="preserve">James </w:t>
+            </w:r>
+            <w:r>
+              <w:rPr>
+                <w:rStyle w:val="Textoennegrita"/>
+                <w:rFonts w:ascii="Arial" w:hAnsi="Arial" w:cs="Arial"/>
+                <w:color w:val="484848"/>
+                <w:sz w:val="24"/>
+                <w:szCs w:val="24"/>
+                <w:bdr w:val="none" w:sz="0" w:space="0" w:color="auto" w:frame="1"/>
+                <w:shd w:val="clear" w:color="auto" w:fill="FFFFFF"/>
+              </w:rPr>
+              <w:t>Webb Young</w:t>
+            </w:r>
+            <w:r>
+              <w:rPr>
+                <w:rFonts w:ascii="Arial" w:hAnsi="Arial" w:cs="Arial"/>
+                <w:color w:val="484848"/>
+                <w:sz w:val="24"/>
+                <w:szCs w:val="24"/>
+                <w:shd w:val="clear" w:color="auto" w:fill="FFFFFF"/>
+              </w:rPr>
+              <w:t>,</w:t>
+            </w:r>
+          </w:p>
+        </w:tc>
+        <w:tc>
+          <w:tcPr>
+            <w:tcW w:w="2043" w:type="dxa"/>
+          </w:tcPr>
+          <w:p>
+            <w:pPr>
+              <w:jc w:val="both"/>
+              <w:rPr>
+                <w:rFonts w:ascii="Arial" w:hAnsi="Arial" w:cs="Arial"/>
+                <w:sz w:val="24"/>
+                <w:szCs w:val="24"/>
+              </w:rPr>
+            </w:pPr>
+            <w:r>
+              <w:rPr>
+                <w:rFonts w:ascii="Arial" w:hAnsi="Arial" w:cs="Arial"/>
+                <w:sz w:val="24"/>
+                <w:szCs w:val="24"/>
+              </w:rPr>
+              <w:t>AUTOR 4</w:t>
+            </w:r>
+          </w:p>
+        </w:tc>
+        <w:tc>
+          <w:tcPr>
+            <w:tcW w:w="1741" w:type="dxa"/>
+          </w:tcPr>
+          <w:p>
+            <w:pPr>
+              <w:jc w:val="both"/>
+              <w:rPr>
+                <w:rFonts w:ascii="Arial" w:hAnsi="Arial" w:cs="Arial"/>
+                <w:sz w:val="24"/>
+                <w:szCs w:val="24"/>
+              </w:rPr>
+            </w:pPr>
+            <w:r>
+              <w:rPr>
+                <w:rFonts w:ascii="Arial" w:hAnsi="Arial" w:cs="Arial"/>
+                <w:sz w:val="24"/>
+                <w:szCs w:val="24"/>
+              </w:rPr>
+              <w:t>AUTOR 5</w:t>
+            </w:r>
+          </w:p>
+        </w:tc>
+      </w:tr>
+      <w:tr>
+        <w:trPr>
+          <w:trHeight w:val="756"/>
+        </w:trPr>
+        <w:tc>
+          <w:tcPr>
+            <w:tcW w:w="704" w:type="dxa"/>
+          </w:tcPr>
+          <w:p>
+            <w:pPr>
+              <w:jc w:val="center"/>
+              <w:rPr>
+                <w:rFonts w:ascii="Arial" w:hAnsi="Arial" w:cs="Arial"/>
+                <w:b/>
+                <w:sz w:val="24"/>
+                <w:szCs w:val="24"/>
+              </w:rPr>
+            </w:pPr>
+            <w:r>
+              <w:rPr>
+                <w:rFonts w:ascii="Arial" w:hAnsi="Arial" w:cs="Arial"/>
+                <w:b/>
+                <w:sz w:val="24"/>
+                <w:szCs w:val="24"/>
+              </w:rPr>
+              <w:t>1</w:t>
+            </w:r>
+          </w:p>
+        </w:tc>
+        <w:tc>
+          <w:tcPr>
+            <w:tcW w:w="2268" w:type="dxa"/>
+          </w:tcPr>
+          <w:p>
+            <w:pPr>
+              <w:jc w:val="both"/>
+              <w:rPr>
+                <w:rFonts w:ascii="Arial" w:hAnsi="Arial" w:cs="Arial"/>
+                <w:sz w:val="24"/>
+                <w:szCs w:val="24"/>
+              </w:rPr>
+            </w:pPr>
+            <w:r>
+              <w:rPr>
+                <w:rStyle w:val="Textoennegrita"/>
+                <w:rFonts w:ascii="Arial" w:hAnsi="Arial" w:cs="Arial"/>
+                <w:color w:val="484848"/>
+                <w:sz w:val="24"/>
+                <w:szCs w:val="24"/>
+                <w:bdr w:val="none" w:sz="0" w:space="0" w:color="auto" w:frame="1"/>
+                <w:shd w:val="clear" w:color="auto" w:fill="FFFFFF"/>
+              </w:rPr>
+              <w:t>Preparación</w:t>
+            </w:r>
+            <w:r>
+              <w:rPr>
+                <w:rStyle w:val="Textoennegrita"/>
+                <w:rFonts w:ascii="Arial" w:hAnsi="Arial" w:cs="Arial"/>
+                <w:color w:val="484848"/>
+                <w:sz w:val="24"/>
+                <w:szCs w:val="24"/>
+                <w:bdr w:val="none" w:sz="0" w:space="0" w:color="auto" w:frame="1"/>
+                <w:shd w:val="clear" w:color="auto" w:fill="FFFFFF"/>
+              </w:rPr>
+              <w:t xml:space="preserve">: </w:t>
+            </w:r>
+            <w:r>
+              <w:rPr>
+                <w:rFonts w:ascii="Arial" w:hAnsi="Arial" w:cs="Arial"/>
+                <w:color w:val="484848"/>
+                <w:sz w:val="24"/>
+                <w:szCs w:val="24"/>
+                <w:shd w:val="clear" w:color="auto" w:fill="FFFFFF"/>
+              </w:rPr>
+              <w:t>sería la recogida de información, utilización de conocimientos adquiridos, realización de esquemas, etc.</w:t>
+            </w:r>
+          </w:p>
+        </w:tc>
+        <w:tc>
+          <w:tcPr>
+            <w:tcW w:w="2248" w:type="dxa"/>
+          </w:tcPr>
+          <w:p>
+            <w:pPr>
+              <w:jc w:val="both"/>
+              <w:textAlignment w:val="baseline"/>
+              <w:rPr>
+                <w:rFonts w:ascii="Arial" w:eastAsia="Times New Roman" w:hAnsi="Arial" w:cs="Arial"/>
+                <w:color w:val="484848"/>
+                <w:sz w:val="24"/>
+                <w:szCs w:val="24"/>
+                <w:lang w:eastAsia="es-CO"/>
+              </w:rPr>
+            </w:pPr>
+            <w:r>
+              <w:rPr>
+                <w:rFonts w:ascii="Arial" w:eastAsia="Times New Roman" w:hAnsi="Arial" w:cs="Arial"/>
+                <w:b/>
+                <w:bCs/>
+                <w:color w:val="484848"/>
+                <w:sz w:val="24"/>
+                <w:szCs w:val="24"/>
+                <w:bdr w:val="none" w:sz="0" w:space="0" w:color="auto" w:frame="1"/>
+                <w:lang w:eastAsia="es-CO"/>
+              </w:rPr>
+              <w:t>Fase de orientación</w:t>
+            </w:r>
+          </w:p>
+          <w:p>
+            <w:pPr>
+              <w:jc w:val="both"/>
+              <w:rPr>
+                <w:rFonts w:ascii="Arial" w:hAnsi="Arial" w:cs="Arial"/>
+                <w:sz w:val="24"/>
+                <w:szCs w:val="24"/>
+              </w:rPr>
+            </w:pPr>
+          </w:p>
+        </w:tc>
+        <w:tc>
+          <w:tcPr>
+            <w:tcW w:w="1438" w:type="dxa"/>
+          </w:tcPr>
+          <w:p>
+            <w:pPr>
+              <w:jc w:val="both"/>
+              <w:textAlignment w:val="baseline"/>
+              <w:rPr>
+                <w:rFonts w:ascii="Arial" w:eastAsia="Times New Roman" w:hAnsi="Arial" w:cs="Arial"/>
+                <w:color w:val="484848"/>
+                <w:sz w:val="24"/>
+                <w:szCs w:val="24"/>
+                <w:lang w:eastAsia="es-CO"/>
+              </w:rPr>
+            </w:pPr>
+            <w:r>
+              <w:rPr>
+                <w:rFonts w:ascii="Arial" w:eastAsia="Times New Roman" w:hAnsi="Arial" w:cs="Arial"/>
+                <w:b/>
+                <w:bCs/>
+                <w:color w:val="484848"/>
+                <w:sz w:val="24"/>
+                <w:szCs w:val="24"/>
+                <w:bdr w:val="none" w:sz="0" w:space="0" w:color="auto" w:frame="1"/>
+                <w:lang w:eastAsia="es-CO"/>
+              </w:rPr>
+              <w:t>Recogida del material</w:t>
+            </w:r>
+          </w:p>
+          <w:p>
+            <w:pPr>
+              <w:jc w:val="both"/>
+              <w:rPr>
+                <w:rFonts w:ascii="Arial" w:hAnsi="Arial" w:cs="Arial"/>
+                <w:sz w:val="24"/>
+                <w:szCs w:val="24"/>
+              </w:rPr>
+            </w:pPr>
+          </w:p>
+        </w:tc>
+        <w:tc>
+          <w:tcPr>
+            <w:tcW w:w="2043" w:type="dxa"/>
+          </w:tcPr>
+          <w:p>
+            <w:pPr>
+              <w:jc w:val="both"/>
+              <w:rPr>
+                <w:rFonts w:ascii="Arial" w:hAnsi="Arial" w:cs="Arial"/>
+                <w:sz w:val="24"/>
+                <w:szCs w:val="24"/>
+              </w:rPr>
+            </w:pPr>
+          </w:p>
+        </w:tc>
+        <w:tc>
+          <w:tcPr>
+            <w:tcW w:w="1741" w:type="dxa"/>
+          </w:tcPr>
+          <w:p>
+            <w:pPr>
+              <w:jc w:val="both"/>
+              <w:rPr>
+                <w:rFonts w:ascii="Arial" w:hAnsi="Arial" w:cs="Arial"/>
+                <w:sz w:val="24"/>
+                <w:szCs w:val="24"/>
+              </w:rPr>
+            </w:pPr>
+          </w:p>
+        </w:tc>
+      </w:tr>
+      <w:tr>
+        <w:trPr>
+          <w:trHeight w:val="800"/>
+        </w:trPr>
+        <w:tc>
+          <w:tcPr>
+            <w:tcW w:w="704" w:type="dxa"/>
+          </w:tcPr>
+          <w:p>
+            <w:pPr>
+              <w:jc w:val="center"/>
+              <w:rPr>
+                <w:rFonts w:ascii="Arial" w:hAnsi="Arial" w:cs="Arial"/>
+                <w:b/>
+                <w:sz w:val="24"/>
+                <w:szCs w:val="24"/>
+              </w:rPr>
+            </w:pPr>
+            <w:r>
+              <w:rPr>
+                <w:rFonts w:ascii="Arial" w:hAnsi="Arial" w:cs="Arial"/>
+                <w:b/>
+                <w:sz w:val="24"/>
+                <w:szCs w:val="24"/>
+              </w:rPr>
+              <w:t>2</w:t>
+            </w:r>
+          </w:p>
+        </w:tc>
+        <w:tc>
+          <w:tcPr>
+            <w:tcW w:w="2268" w:type="dxa"/>
+          </w:tcPr>
+          <w:p>
+            <w:pPr>
+              <w:jc w:val="both"/>
+              <w:textAlignment w:val="baseline"/>
+              <w:rPr>
+                <w:rFonts w:ascii="Arial" w:eastAsia="Times New Roman" w:hAnsi="Arial" w:cs="Arial"/>
+                <w:color w:val="484848"/>
+                <w:sz w:val="24"/>
+                <w:szCs w:val="24"/>
+                <w:lang w:eastAsia="es-CO"/>
+              </w:rPr>
+            </w:pPr>
+            <w:r>
+              <w:rPr>
+                <w:rFonts w:ascii="Arial" w:eastAsia="Times New Roman" w:hAnsi="Arial" w:cs="Arial"/>
+                <w:b/>
+                <w:bCs/>
+                <w:color w:val="484848"/>
+                <w:sz w:val="24"/>
+                <w:szCs w:val="24"/>
+                <w:bdr w:val="none" w:sz="0" w:space="0" w:color="auto" w:frame="1"/>
+                <w:lang w:eastAsia="es-CO"/>
+              </w:rPr>
+              <w:t>Incubación</w:t>
+            </w:r>
+            <w:r>
+              <w:rPr>
+                <w:rFonts w:ascii="Arial" w:eastAsia="Times New Roman" w:hAnsi="Arial" w:cs="Arial"/>
+                <w:color w:val="484848"/>
+                <w:sz w:val="24"/>
+                <w:szCs w:val="24"/>
+                <w:lang w:eastAsia="es-CO"/>
+              </w:rPr>
+              <w:t>: sería la fase en la que se piensa en todas las ideas.</w:t>
+            </w:r>
+          </w:p>
+          <w:p>
+            <w:pPr>
+              <w:jc w:val="both"/>
+              <w:rPr>
+                <w:rFonts w:ascii="Arial" w:hAnsi="Arial" w:cs="Arial"/>
+                <w:sz w:val="24"/>
+                <w:szCs w:val="24"/>
+              </w:rPr>
+            </w:pPr>
+          </w:p>
+        </w:tc>
+        <w:tc>
+          <w:tcPr>
+            <w:tcW w:w="2248" w:type="dxa"/>
+          </w:tcPr>
+          <w:p>
+            <w:pPr>
+              <w:jc w:val="both"/>
+              <w:textAlignment w:val="baseline"/>
+              <w:rPr>
+                <w:rFonts w:ascii="Arial" w:eastAsia="Times New Roman" w:hAnsi="Arial" w:cs="Arial"/>
+                <w:color w:val="484848"/>
+                <w:sz w:val="24"/>
+                <w:szCs w:val="24"/>
+                <w:lang w:eastAsia="es-CO"/>
+              </w:rPr>
+            </w:pPr>
+            <w:r>
+              <w:rPr>
+                <w:rFonts w:ascii="Arial" w:eastAsia="Times New Roman" w:hAnsi="Arial" w:cs="Arial"/>
+                <w:b/>
+                <w:bCs/>
+                <w:color w:val="484848"/>
+                <w:sz w:val="24"/>
+                <w:szCs w:val="24"/>
+                <w:bdr w:val="none" w:sz="0" w:space="0" w:color="auto" w:frame="1"/>
+                <w:lang w:eastAsia="es-CO"/>
+              </w:rPr>
+              <w:t>Fase de preparación</w:t>
+            </w:r>
+            <w:r>
+              <w:rPr>
+                <w:rFonts w:ascii="Arial" w:eastAsia="Times New Roman" w:hAnsi="Arial" w:cs="Arial"/>
+                <w:color w:val="484848"/>
+                <w:sz w:val="24"/>
+                <w:szCs w:val="24"/>
+                <w:lang w:eastAsia="es-CO"/>
+              </w:rPr>
+              <w:t>: recogida del material específico.</w:t>
+            </w:r>
+          </w:p>
+          <w:p>
+            <w:pPr>
+              <w:jc w:val="both"/>
+              <w:rPr>
+                <w:rFonts w:ascii="Arial" w:hAnsi="Arial" w:cs="Arial"/>
+                <w:sz w:val="24"/>
+                <w:szCs w:val="24"/>
+              </w:rPr>
+            </w:pPr>
+          </w:p>
+        </w:tc>
+        <w:tc>
+          <w:tcPr>
+            <w:tcW w:w="1438" w:type="dxa"/>
+          </w:tcPr>
+          <w:p>
+            <w:pPr>
+              <w:jc w:val="both"/>
+              <w:textAlignment w:val="baseline"/>
+              <w:rPr>
+                <w:rFonts w:ascii="Arial" w:eastAsia="Times New Roman" w:hAnsi="Arial" w:cs="Arial"/>
+                <w:color w:val="484848"/>
+                <w:sz w:val="24"/>
+                <w:szCs w:val="24"/>
+                <w:lang w:eastAsia="es-CO"/>
+              </w:rPr>
+            </w:pPr>
+            <w:r>
+              <w:rPr>
+                <w:rFonts w:ascii="Arial" w:eastAsia="Times New Roman" w:hAnsi="Arial" w:cs="Arial"/>
+                <w:b/>
+                <w:bCs/>
+                <w:color w:val="484848"/>
+                <w:sz w:val="24"/>
+                <w:szCs w:val="24"/>
+                <w:bdr w:val="none" w:sz="0" w:space="0" w:color="auto" w:frame="1"/>
+                <w:lang w:eastAsia="es-CO"/>
+              </w:rPr>
+              <w:t>Elaboración en la mente</w:t>
+            </w:r>
+          </w:p>
+          <w:p>
+            <w:pPr>
+              <w:jc w:val="both"/>
+              <w:rPr>
+                <w:rFonts w:ascii="Arial" w:hAnsi="Arial" w:cs="Arial"/>
+                <w:sz w:val="24"/>
+                <w:szCs w:val="24"/>
+              </w:rPr>
+            </w:pPr>
+          </w:p>
+        </w:tc>
+        <w:tc>
+          <w:tcPr>
+            <w:tcW w:w="2043" w:type="dxa"/>
+          </w:tcPr>
+          <w:p>
+            <w:pPr>
+              <w:jc w:val="both"/>
+              <w:rPr>
+                <w:rFonts w:ascii="Arial" w:hAnsi="Arial" w:cs="Arial"/>
+                <w:sz w:val="24"/>
+                <w:szCs w:val="24"/>
+              </w:rPr>
+            </w:pPr>
+          </w:p>
+        </w:tc>
+        <w:tc>
+          <w:tcPr>
+            <w:tcW w:w="1741" w:type="dxa"/>
+          </w:tcPr>
+          <w:p>
+            <w:pPr>
+              <w:jc w:val="both"/>
+              <w:rPr>
+                <w:rFonts w:ascii="Arial" w:hAnsi="Arial" w:cs="Arial"/>
+                <w:sz w:val="24"/>
+                <w:szCs w:val="24"/>
+              </w:rPr>
+            </w:pPr>
+          </w:p>
+        </w:tc>
+      </w:tr>
+      <w:tr>
+        <w:trPr>
+          <w:trHeight w:val="756"/>
+        </w:trPr>
+        <w:tc>
+          <w:tcPr>
+            <w:tcW w:w="704" w:type="dxa"/>
+          </w:tcPr>
+          <w:p>
+            <w:pPr>
+              <w:jc w:val="center"/>
+              <w:rPr>
+                <w:rFonts w:ascii="Arial" w:hAnsi="Arial" w:cs="Arial"/>
+                <w:b/>
+                <w:sz w:val="24"/>
+                <w:szCs w:val="24"/>
+              </w:rPr>
+            </w:pPr>
+            <w:r>
+              <w:rPr>
+                <w:rFonts w:ascii="Arial" w:hAnsi="Arial" w:cs="Arial"/>
+                <w:b/>
+                <w:sz w:val="24"/>
+                <w:szCs w:val="24"/>
+              </w:rPr>
+              <w:t>3</w:t>
+            </w:r>
+          </w:p>
+        </w:tc>
+        <w:tc>
+          <w:tcPr>
+            <w:tcW w:w="2268" w:type="dxa"/>
+          </w:tcPr>
+          <w:p>
+            <w:pPr>
+              <w:jc w:val="both"/>
+              <w:textAlignment w:val="baseline"/>
+              <w:rPr>
+                <w:rFonts w:ascii="Arial" w:eastAsia="Times New Roman" w:hAnsi="Arial" w:cs="Arial"/>
+                <w:color w:val="484848"/>
+                <w:sz w:val="24"/>
+                <w:szCs w:val="24"/>
+                <w:lang w:eastAsia="es-CO"/>
+              </w:rPr>
+            </w:pPr>
+            <w:r>
+              <w:rPr>
+                <w:rFonts w:ascii="Arial" w:eastAsia="Times New Roman" w:hAnsi="Arial" w:cs="Arial"/>
+                <w:b/>
+                <w:bCs/>
+                <w:color w:val="484848"/>
+                <w:sz w:val="24"/>
+                <w:szCs w:val="24"/>
+                <w:bdr w:val="none" w:sz="0" w:space="0" w:color="auto" w:frame="1"/>
+                <w:lang w:eastAsia="es-CO"/>
+              </w:rPr>
+              <w:t>Inspiración</w:t>
+            </w:r>
+            <w:r>
+              <w:rPr>
+                <w:rFonts w:ascii="Arial" w:eastAsia="Times New Roman" w:hAnsi="Arial" w:cs="Arial"/>
+                <w:color w:val="484848"/>
+                <w:sz w:val="24"/>
+                <w:szCs w:val="24"/>
+                <w:lang w:eastAsia="es-CO"/>
+              </w:rPr>
+              <w:t>: se encuentra la solución al problema.</w:t>
+            </w:r>
+          </w:p>
+          <w:p>
+            <w:pPr>
+              <w:jc w:val="both"/>
+              <w:rPr>
+                <w:rFonts w:ascii="Arial" w:hAnsi="Arial" w:cs="Arial"/>
+                <w:sz w:val="24"/>
+                <w:szCs w:val="24"/>
+              </w:rPr>
+            </w:pPr>
+          </w:p>
+        </w:tc>
+        <w:tc>
+          <w:tcPr>
+            <w:tcW w:w="2248" w:type="dxa"/>
+          </w:tcPr>
+          <w:p>
+            <w:pPr>
+              <w:jc w:val="both"/>
+              <w:textAlignment w:val="baseline"/>
+              <w:rPr>
+                <w:rFonts w:ascii="Arial" w:eastAsia="Times New Roman" w:hAnsi="Arial" w:cs="Arial"/>
+                <w:color w:val="484848"/>
+                <w:sz w:val="24"/>
+                <w:szCs w:val="24"/>
+                <w:lang w:eastAsia="es-CO"/>
+              </w:rPr>
+            </w:pPr>
+            <w:r>
+              <w:rPr>
+                <w:rFonts w:ascii="Arial" w:eastAsia="Times New Roman" w:hAnsi="Arial" w:cs="Arial"/>
+                <w:b/>
+                <w:bCs/>
+                <w:color w:val="484848"/>
+                <w:sz w:val="24"/>
+                <w:szCs w:val="24"/>
+                <w:bdr w:val="none" w:sz="0" w:space="0" w:color="auto" w:frame="1"/>
+                <w:lang w:eastAsia="es-CO"/>
+              </w:rPr>
+              <w:t>Análisis</w:t>
+            </w:r>
+            <w:r>
+              <w:rPr>
+                <w:rFonts w:ascii="Arial" w:eastAsia="Times New Roman" w:hAnsi="Arial" w:cs="Arial"/>
+                <w:color w:val="484848"/>
+                <w:sz w:val="24"/>
+                <w:szCs w:val="24"/>
+                <w:lang w:eastAsia="es-CO"/>
+              </w:rPr>
+              <w:t xml:space="preserve">: se organiza y rechaza lo que no sirve. </w:t>
+            </w:r>
+            <w:r>
+              <w:rPr>
+                <w:rFonts w:ascii="Arial" w:eastAsia="Times New Roman" w:hAnsi="Arial" w:cs="Arial"/>
+                <w:color w:val="484848"/>
+                <w:sz w:val="24"/>
+                <w:szCs w:val="24"/>
+                <w:lang w:eastAsia="es-CO"/>
+              </w:rPr>
+              <w:t>Aquí</w:t>
+            </w:r>
+            <w:r>
+              <w:rPr>
+                <w:rFonts w:ascii="Arial" w:eastAsia="Times New Roman" w:hAnsi="Arial" w:cs="Arial"/>
+                <w:color w:val="484848"/>
+                <w:sz w:val="24"/>
+                <w:szCs w:val="24"/>
+                <w:lang w:eastAsia="es-CO"/>
+              </w:rPr>
+              <w:t xml:space="preserve"> es donde se desarrolla la Tormenta de ideas.</w:t>
+            </w:r>
+          </w:p>
+          <w:p>
+            <w:pPr>
+              <w:jc w:val="both"/>
+              <w:rPr>
+                <w:rFonts w:ascii="Arial" w:hAnsi="Arial" w:cs="Arial"/>
+                <w:sz w:val="24"/>
+                <w:szCs w:val="24"/>
+              </w:rPr>
+            </w:pPr>
+          </w:p>
+        </w:tc>
+        <w:tc>
+          <w:tcPr>
+            <w:tcW w:w="1438" w:type="dxa"/>
+          </w:tcPr>
+          <w:p>
+            <w:pPr>
+              <w:jc w:val="both"/>
+              <w:textAlignment w:val="baseline"/>
+              <w:rPr>
+                <w:rFonts w:ascii="Arial" w:eastAsia="Times New Roman" w:hAnsi="Arial" w:cs="Arial"/>
+                <w:color w:val="484848"/>
+                <w:sz w:val="24"/>
+                <w:szCs w:val="24"/>
+                <w:lang w:eastAsia="es-CO"/>
+              </w:rPr>
+            </w:pPr>
+            <w:r>
+              <w:rPr>
+                <w:rFonts w:ascii="Arial" w:eastAsia="Times New Roman" w:hAnsi="Arial" w:cs="Arial"/>
+                <w:b/>
+                <w:bCs/>
+                <w:color w:val="484848"/>
+                <w:sz w:val="24"/>
+                <w:szCs w:val="24"/>
+                <w:bdr w:val="none" w:sz="0" w:space="0" w:color="auto" w:frame="1"/>
+                <w:lang w:eastAsia="es-CO"/>
+              </w:rPr>
+              <w:t>Incubación en la mente</w:t>
+            </w:r>
+          </w:p>
+          <w:p>
+            <w:pPr>
+              <w:jc w:val="both"/>
+              <w:rPr>
+                <w:rFonts w:ascii="Arial" w:hAnsi="Arial" w:cs="Arial"/>
+                <w:sz w:val="24"/>
+                <w:szCs w:val="24"/>
+              </w:rPr>
+            </w:pPr>
+          </w:p>
+        </w:tc>
+        <w:tc>
+          <w:tcPr>
+            <w:tcW w:w="2043" w:type="dxa"/>
+          </w:tcPr>
+          <w:p>
+            <w:pPr>
+              <w:jc w:val="both"/>
+              <w:rPr>
+                <w:rFonts w:ascii="Arial" w:hAnsi="Arial" w:cs="Arial"/>
+                <w:sz w:val="24"/>
+                <w:szCs w:val="24"/>
+              </w:rPr>
+            </w:pPr>
+          </w:p>
+        </w:tc>
+        <w:tc>
+          <w:tcPr>
+            <w:tcW w:w="1741" w:type="dxa"/>
+          </w:tcPr>
+          <w:p>
+            <w:pPr>
+              <w:jc w:val="both"/>
+              <w:rPr>
+                <w:rFonts w:ascii="Arial" w:hAnsi="Arial" w:cs="Arial"/>
+                <w:sz w:val="24"/>
+                <w:szCs w:val="24"/>
+              </w:rPr>
+            </w:pPr>
+          </w:p>
+        </w:tc>
+      </w:tr>
+      <w:tr>
+        <w:trPr>
+          <w:trHeight w:val="800"/>
+        </w:trPr>
+        <w:tc>
+          <w:tcPr>
+            <w:tcW w:w="704" w:type="dxa"/>
+          </w:tcPr>
+          <w:p>
+            <w:pPr>
+              <w:jc w:val="center"/>
+              <w:rPr>
+                <w:rFonts w:ascii="Arial" w:hAnsi="Arial" w:cs="Arial"/>
+                <w:b/>
+                <w:sz w:val="24"/>
+                <w:szCs w:val="24"/>
+              </w:rPr>
+            </w:pPr>
+            <w:r>
+              <w:rPr>
+                <w:rFonts w:ascii="Arial" w:hAnsi="Arial" w:cs="Arial"/>
+                <w:b/>
+                <w:sz w:val="24"/>
+                <w:szCs w:val="24"/>
+              </w:rPr>
+              <w:t>4</w:t>
+            </w:r>
+          </w:p>
+        </w:tc>
+        <w:tc>
+          <w:tcPr>
+            <w:tcW w:w="2268" w:type="dxa"/>
+          </w:tcPr>
+          <w:p>
+            <w:pPr>
+              <w:jc w:val="both"/>
+              <w:textAlignment w:val="baseline"/>
+              <w:rPr>
+                <w:rFonts w:ascii="Arial" w:eastAsia="Times New Roman" w:hAnsi="Arial" w:cs="Arial"/>
+                <w:color w:val="484848"/>
+                <w:sz w:val="24"/>
+                <w:szCs w:val="24"/>
+                <w:lang w:eastAsia="es-CO"/>
+              </w:rPr>
+            </w:pPr>
+            <w:r>
+              <w:rPr>
+                <w:rFonts w:ascii="Arial" w:eastAsia="Times New Roman" w:hAnsi="Arial" w:cs="Arial"/>
+                <w:b/>
+                <w:bCs/>
+                <w:color w:val="484848"/>
+                <w:sz w:val="24"/>
+                <w:szCs w:val="24"/>
+                <w:bdr w:val="none" w:sz="0" w:space="0" w:color="auto" w:frame="1"/>
+                <w:lang w:eastAsia="es-CO"/>
+              </w:rPr>
+              <w:t>Elaboración y verificación</w:t>
+            </w:r>
+            <w:r>
+              <w:rPr>
+                <w:rFonts w:ascii="Arial" w:eastAsia="Times New Roman" w:hAnsi="Arial" w:cs="Arial"/>
+                <w:color w:val="484848"/>
+                <w:sz w:val="24"/>
+                <w:szCs w:val="24"/>
+                <w:lang w:eastAsia="es-CO"/>
+              </w:rPr>
+              <w:t>: terminado el acto creativo se elabora la idea.</w:t>
+            </w:r>
+          </w:p>
+          <w:p>
+            <w:pPr>
+              <w:jc w:val="both"/>
+              <w:rPr>
+                <w:rFonts w:ascii="Arial" w:hAnsi="Arial" w:cs="Arial"/>
+                <w:sz w:val="24"/>
+                <w:szCs w:val="24"/>
+              </w:rPr>
+            </w:pPr>
+          </w:p>
+        </w:tc>
+        <w:tc>
+          <w:tcPr>
+            <w:tcW w:w="2248" w:type="dxa"/>
+          </w:tcPr>
+          <w:p>
+            <w:pPr>
+              <w:jc w:val="both"/>
+              <w:textAlignment w:val="baseline"/>
+              <w:rPr>
+                <w:rFonts w:ascii="Arial" w:eastAsia="Times New Roman" w:hAnsi="Arial" w:cs="Arial"/>
+                <w:color w:val="484848"/>
+                <w:sz w:val="24"/>
+                <w:szCs w:val="24"/>
+                <w:lang w:eastAsia="es-CO"/>
+              </w:rPr>
+            </w:pPr>
+            <w:r>
+              <w:rPr>
+                <w:rFonts w:ascii="Arial" w:eastAsia="Times New Roman" w:hAnsi="Arial" w:cs="Arial"/>
+                <w:b/>
+                <w:bCs/>
+                <w:color w:val="484848"/>
+                <w:sz w:val="24"/>
+                <w:szCs w:val="24"/>
+                <w:bdr w:val="none" w:sz="0" w:space="0" w:color="auto" w:frame="1"/>
+                <w:lang w:eastAsia="es-CO"/>
+              </w:rPr>
+              <w:t>Incubación</w:t>
+            </w:r>
+          </w:p>
+          <w:p>
+            <w:pPr>
+              <w:jc w:val="both"/>
+              <w:rPr>
+                <w:rFonts w:ascii="Arial" w:hAnsi="Arial" w:cs="Arial"/>
+                <w:sz w:val="24"/>
+                <w:szCs w:val="24"/>
+              </w:rPr>
+            </w:pPr>
+          </w:p>
+        </w:tc>
+        <w:tc>
+          <w:tcPr>
+            <w:tcW w:w="1438" w:type="dxa"/>
+          </w:tcPr>
+          <w:p>
+            <w:pPr>
+              <w:jc w:val="both"/>
+              <w:textAlignment w:val="baseline"/>
+              <w:rPr>
+                <w:rFonts w:ascii="Arial" w:eastAsia="Times New Roman" w:hAnsi="Arial" w:cs="Arial"/>
+                <w:color w:val="484848"/>
+                <w:sz w:val="24"/>
+                <w:szCs w:val="24"/>
+                <w:lang w:eastAsia="es-CO"/>
+              </w:rPr>
+            </w:pPr>
+            <w:r>
+              <w:rPr>
+                <w:rFonts w:ascii="Arial" w:eastAsia="Times New Roman" w:hAnsi="Arial" w:cs="Arial"/>
+                <w:b/>
+                <w:bCs/>
+                <w:color w:val="484848"/>
+                <w:sz w:val="24"/>
+                <w:szCs w:val="24"/>
+                <w:bdr w:val="none" w:sz="0" w:space="0" w:color="auto" w:frame="1"/>
+                <w:lang w:eastAsia="es-CO"/>
+              </w:rPr>
+              <w:t>Alumbramiento de a idea</w:t>
+            </w:r>
+          </w:p>
+          <w:p>
+            <w:pPr>
+              <w:jc w:val="both"/>
+              <w:rPr>
+                <w:rFonts w:ascii="Arial" w:hAnsi="Arial" w:cs="Arial"/>
+                <w:sz w:val="24"/>
+                <w:szCs w:val="24"/>
+              </w:rPr>
+            </w:pPr>
+          </w:p>
+        </w:tc>
+        <w:tc>
+          <w:tcPr>
+            <w:tcW w:w="2043" w:type="dxa"/>
+          </w:tcPr>
+          <w:p>
+            <w:pPr>
+              <w:jc w:val="both"/>
+              <w:rPr>
+                <w:rFonts w:ascii="Arial" w:hAnsi="Arial" w:cs="Arial"/>
+                <w:sz w:val="24"/>
+                <w:szCs w:val="24"/>
+              </w:rPr>
+            </w:pPr>
+          </w:p>
+        </w:tc>
+        <w:tc>
+          <w:tcPr>
+            <w:tcW w:w="1741" w:type="dxa"/>
+          </w:tcPr>
+          <w:p>
+            <w:pPr>
+              <w:jc w:val="both"/>
+              <w:rPr>
+                <w:rFonts w:ascii="Arial" w:hAnsi="Arial" w:cs="Arial"/>
+                <w:sz w:val="24"/>
+                <w:szCs w:val="24"/>
+              </w:rPr>
+            </w:pPr>
+          </w:p>
+        </w:tc>
+      </w:tr>
+      <w:tr>
+        <w:trPr>
+          <w:trHeight w:val="756"/>
+        </w:trPr>
+        <w:tc>
+          <w:tcPr>
+            <w:tcW w:w="704" w:type="dxa"/>
+          </w:tcPr>
+          <w:p>
+            <w:pPr>
+              <w:jc w:val="center"/>
+              <w:rPr>
+                <w:rFonts w:ascii="Arial" w:hAnsi="Arial" w:cs="Arial"/>
+                <w:b/>
+                <w:sz w:val="24"/>
+                <w:szCs w:val="24"/>
+              </w:rPr>
+            </w:pPr>
+            <w:r>
+              <w:rPr>
+                <w:rFonts w:ascii="Arial" w:hAnsi="Arial" w:cs="Arial"/>
+                <w:b/>
+                <w:sz w:val="24"/>
+                <w:szCs w:val="24"/>
+              </w:rPr>
+              <w:t>5</w:t>
+            </w:r>
+          </w:p>
+        </w:tc>
+        <w:tc>
+          <w:tcPr>
+            <w:tcW w:w="2268" w:type="dxa"/>
+          </w:tcPr>
+          <w:p>
+            <w:pPr>
+              <w:rPr>
+                <w:rFonts w:ascii="Arial" w:hAnsi="Arial" w:cs="Arial"/>
+                <w:sz w:val="24"/>
+                <w:szCs w:val="24"/>
+              </w:rPr>
+            </w:pPr>
+          </w:p>
+        </w:tc>
+        <w:tc>
+          <w:tcPr>
+            <w:tcW w:w="2248" w:type="dxa"/>
+          </w:tcPr>
+          <w:p>
+            <w:pPr>
+              <w:jc w:val="both"/>
+              <w:textAlignment w:val="baseline"/>
+              <w:rPr>
+                <w:rFonts w:ascii="Arial" w:eastAsia="Times New Roman" w:hAnsi="Arial" w:cs="Arial"/>
+                <w:color w:val="484848"/>
+                <w:sz w:val="24"/>
+                <w:szCs w:val="24"/>
+                <w:lang w:eastAsia="es-CO"/>
+              </w:rPr>
+            </w:pPr>
+            <w:r>
+              <w:rPr>
+                <w:rFonts w:ascii="Arial" w:eastAsia="Times New Roman" w:hAnsi="Arial" w:cs="Arial"/>
+                <w:b/>
+                <w:bCs/>
+                <w:color w:val="484848"/>
+                <w:sz w:val="24"/>
+                <w:szCs w:val="24"/>
+                <w:bdr w:val="none" w:sz="0" w:space="0" w:color="auto" w:frame="1"/>
+                <w:lang w:eastAsia="es-CO"/>
+              </w:rPr>
+              <w:t>Síntesis</w:t>
+            </w:r>
+          </w:p>
+          <w:p>
+            <w:pPr>
+              <w:jc w:val="both"/>
+              <w:rPr>
+                <w:rFonts w:ascii="Arial" w:hAnsi="Arial" w:cs="Arial"/>
+                <w:sz w:val="24"/>
+                <w:szCs w:val="24"/>
+              </w:rPr>
+            </w:pPr>
+          </w:p>
+        </w:tc>
+        <w:tc>
+          <w:tcPr>
+            <w:tcW w:w="1438" w:type="dxa"/>
+          </w:tcPr>
+          <w:p>
+            <w:pPr>
+              <w:jc w:val="both"/>
+              <w:textAlignment w:val="baseline"/>
+              <w:rPr>
+                <w:rFonts w:ascii="Arial" w:eastAsia="Times New Roman" w:hAnsi="Arial" w:cs="Arial"/>
+                <w:color w:val="484848"/>
+                <w:sz w:val="24"/>
+                <w:szCs w:val="24"/>
+                <w:lang w:eastAsia="es-CO"/>
+              </w:rPr>
+            </w:pPr>
+            <w:r>
+              <w:rPr>
+                <w:rFonts w:ascii="Arial" w:eastAsia="Times New Roman" w:hAnsi="Arial" w:cs="Arial"/>
+                <w:b/>
+                <w:bCs/>
+                <w:color w:val="484848"/>
+                <w:sz w:val="24"/>
+                <w:szCs w:val="24"/>
+                <w:bdr w:val="none" w:sz="0" w:space="0" w:color="auto" w:frame="1"/>
+                <w:lang w:eastAsia="es-CO"/>
+              </w:rPr>
+              <w:t>Configuración y desarrollo</w:t>
+            </w:r>
+          </w:p>
+          <w:p>
+            <w:pPr>
+              <w:jc w:val="both"/>
+              <w:rPr>
+                <w:rFonts w:ascii="Arial" w:hAnsi="Arial" w:cs="Arial"/>
+                <w:sz w:val="24"/>
+                <w:szCs w:val="24"/>
+              </w:rPr>
+            </w:pPr>
+          </w:p>
+        </w:tc>
+        <w:tc>
+          <w:tcPr>
+            <w:tcW w:w="2043" w:type="dxa"/>
+          </w:tcPr>
+          <w:p>
+            <w:pPr>
+              <w:jc w:val="both"/>
+              <w:rPr>
+                <w:rFonts w:ascii="Arial" w:hAnsi="Arial" w:cs="Arial"/>
+                <w:sz w:val="24"/>
+                <w:szCs w:val="24"/>
+              </w:rPr>
+            </w:pPr>
+          </w:p>
+        </w:tc>
+        <w:tc>
+          <w:tcPr>
+            <w:tcW w:w="1741" w:type="dxa"/>
+          </w:tcPr>
+          <w:p>
+            <w:pPr>
+              <w:jc w:val="both"/>
+              <w:rPr>
+                <w:rFonts w:ascii="Arial" w:hAnsi="Arial" w:cs="Arial"/>
+                <w:sz w:val="24"/>
+                <w:szCs w:val="24"/>
+              </w:rPr>
+            </w:pPr>
+          </w:p>
+        </w:tc>
+      </w:tr>
+      <w:tr>
+        <w:trPr>
+          <w:trHeight w:val="800"/>
+        </w:trPr>
+        <w:tc>
+          <w:tcPr>
+            <w:tcW w:w="704" w:type="dxa"/>
+          </w:tcPr>
+          <w:p>
+            <w:pPr>
+              <w:jc w:val="center"/>
+              <w:rPr>
+                <w:rFonts w:ascii="Arial" w:hAnsi="Arial" w:cs="Arial"/>
+                <w:b/>
+                <w:sz w:val="24"/>
+                <w:szCs w:val="24"/>
+              </w:rPr>
+            </w:pPr>
+            <w:r>
+              <w:rPr>
+                <w:rFonts w:ascii="Arial" w:hAnsi="Arial" w:cs="Arial"/>
+                <w:b/>
+                <w:sz w:val="24"/>
+                <w:szCs w:val="24"/>
+              </w:rPr>
+              <w:t>6</w:t>
+            </w:r>
+          </w:p>
+        </w:tc>
+        <w:tc>
+          <w:tcPr>
+            <w:tcW w:w="2268" w:type="dxa"/>
+          </w:tcPr>
+          <w:p>
+            <w:pPr>
+              <w:rPr>
+                <w:rFonts w:ascii="Arial" w:hAnsi="Arial" w:cs="Arial"/>
+                <w:sz w:val="24"/>
+                <w:szCs w:val="24"/>
+              </w:rPr>
+            </w:pPr>
+          </w:p>
+        </w:tc>
+        <w:tc>
+          <w:tcPr>
+            <w:tcW w:w="2248" w:type="dxa"/>
+          </w:tcPr>
+          <w:p>
+            <w:pPr>
+              <w:jc w:val="both"/>
+              <w:textAlignment w:val="baseline"/>
+              <w:rPr>
+                <w:rFonts w:ascii="Arial" w:eastAsia="Times New Roman" w:hAnsi="Arial" w:cs="Arial"/>
+                <w:b/>
+                <w:color w:val="484848"/>
+                <w:sz w:val="24"/>
+                <w:szCs w:val="24"/>
+                <w:lang w:eastAsia="es-CO"/>
+              </w:rPr>
+            </w:pPr>
+            <w:r>
+              <w:rPr>
+                <w:rFonts w:ascii="Arial" w:eastAsia="Times New Roman" w:hAnsi="Arial" w:cs="Arial"/>
+                <w:b/>
+                <w:color w:val="484848"/>
+                <w:sz w:val="24"/>
+                <w:szCs w:val="24"/>
+                <w:lang w:eastAsia="es-CO"/>
+              </w:rPr>
+              <w:t>Evaluación</w:t>
+            </w:r>
+          </w:p>
+          <w:p>
+            <w:pPr>
+              <w:jc w:val="both"/>
+              <w:rPr>
+                <w:rFonts w:ascii="Arial" w:hAnsi="Arial" w:cs="Arial"/>
+                <w:sz w:val="24"/>
+                <w:szCs w:val="24"/>
+              </w:rPr>
+            </w:pPr>
+          </w:p>
+        </w:tc>
+        <w:tc>
+          <w:tcPr>
+            <w:tcW w:w="1438" w:type="dxa"/>
+          </w:tcPr>
+          <w:p>
+            <w:pPr>
+              <w:jc w:val="both"/>
+              <w:rPr>
+                <w:rFonts w:ascii="Arial" w:hAnsi="Arial" w:cs="Arial"/>
+                <w:sz w:val="24"/>
+                <w:szCs w:val="24"/>
+              </w:rPr>
+            </w:pPr>
+          </w:p>
+        </w:tc>
+        <w:tc>
+          <w:tcPr>
+            <w:tcW w:w="2043" w:type="dxa"/>
+          </w:tcPr>
+          <w:p>
+            <w:pPr>
+              <w:jc w:val="both"/>
+              <w:rPr>
+                <w:rFonts w:ascii="Arial" w:hAnsi="Arial" w:cs="Arial"/>
+                <w:sz w:val="24"/>
+                <w:szCs w:val="24"/>
+              </w:rPr>
+            </w:pPr>
+          </w:p>
+        </w:tc>
+        <w:tc>
+          <w:tcPr>
+            <w:tcW w:w="1741" w:type="dxa"/>
+          </w:tcPr>
+          <w:p>
+            <w:pPr>
+              <w:jc w:val="both"/>
+              <w:rPr>
+                <w:rFonts w:ascii="Arial" w:hAnsi="Arial" w:cs="Arial"/>
+                <w:sz w:val="24"/>
+                <w:szCs w:val="24"/>
+              </w:rPr>
+            </w:pPr>
+          </w:p>
+        </w:tc>
+      </w:tr>
+      <w:tr>
+        <w:trPr>
+          <w:trHeight w:val="756"/>
+        </w:trPr>
+        <w:tc>
+          <w:tcPr>
+            <w:tcW w:w="704" w:type="dxa"/>
+          </w:tcPr>
+          <w:p>
+            <w:pPr>
+              <w:jc w:val="center"/>
+              <w:rPr>
+                <w:rFonts w:ascii="Arial" w:hAnsi="Arial" w:cs="Arial"/>
+                <w:b/>
+                <w:sz w:val="24"/>
+                <w:szCs w:val="24"/>
+              </w:rPr>
+            </w:pPr>
+            <w:r>
+              <w:rPr>
+                <w:rFonts w:ascii="Arial" w:hAnsi="Arial" w:cs="Arial"/>
+                <w:b/>
+                <w:sz w:val="24"/>
+                <w:szCs w:val="24"/>
+              </w:rPr>
+              <w:t>7</w:t>
+            </w:r>
+          </w:p>
+        </w:tc>
+        <w:tc>
+          <w:tcPr>
+            <w:tcW w:w="2268" w:type="dxa"/>
+          </w:tcPr>
+          <w:p>
+            <w:pPr>
+              <w:rPr>
+                <w:rFonts w:ascii="Arial" w:hAnsi="Arial" w:cs="Arial"/>
+                <w:sz w:val="24"/>
+                <w:szCs w:val="24"/>
+              </w:rPr>
+            </w:pPr>
+          </w:p>
+        </w:tc>
+        <w:tc>
+          <w:tcPr>
+            <w:tcW w:w="2248" w:type="dxa"/>
+          </w:tcPr>
+          <w:p>
+            <w:pPr>
+              <w:jc w:val="both"/>
+              <w:rPr>
+                <w:rFonts w:ascii="Arial" w:hAnsi="Arial" w:cs="Arial"/>
+                <w:sz w:val="24"/>
+                <w:szCs w:val="24"/>
+              </w:rPr>
+            </w:pPr>
+          </w:p>
+        </w:tc>
+        <w:tc>
+          <w:tcPr>
+            <w:tcW w:w="1438" w:type="dxa"/>
+          </w:tcPr>
+          <w:p>
+            <w:pPr>
+              <w:jc w:val="both"/>
+              <w:rPr>
+                <w:rFonts w:ascii="Arial" w:hAnsi="Arial" w:cs="Arial"/>
+                <w:sz w:val="24"/>
+                <w:szCs w:val="24"/>
+              </w:rPr>
+            </w:pPr>
+          </w:p>
+        </w:tc>
+        <w:tc>
+          <w:tcPr>
+            <w:tcW w:w="2043" w:type="dxa"/>
+          </w:tcPr>
+          <w:p>
+            <w:pPr>
+              <w:jc w:val="both"/>
+              <w:rPr>
+                <w:rFonts w:ascii="Arial" w:hAnsi="Arial" w:cs="Arial"/>
+                <w:sz w:val="24"/>
+                <w:szCs w:val="24"/>
+              </w:rPr>
+            </w:pPr>
+          </w:p>
+        </w:tc>
+        <w:tc>
+          <w:tcPr>
+            <w:tcW w:w="1741" w:type="dxa"/>
+          </w:tcPr>
+          <w:p>
+            <w:pPr>
+              <w:jc w:val="both"/>
+              <w:rPr>
+                <w:rFonts w:ascii="Arial" w:hAnsi="Arial" w:cs="Arial"/>
+                <w:sz w:val="24"/>
+                <w:szCs w:val="24"/>
+              </w:rPr>
+            </w:pPr>
+          </w:p>
+        </w:tc>
+      </w:tr>
+    </w:tbl>
     <w:p>
+      <w:pPr>
+        <w:rPr>
+          <w:rFonts w:ascii="Arial" w:hAnsi="Arial" w:cs="Arial"/>
+          <w:sz w:val="24"/>
+          <w:szCs w:val="24"/>
+        </w:rPr>
+      </w:pPr>
       <w:bookmarkStart w:id="0" w:name="_GoBack"/>
       <w:bookmarkEnd w:id="0"/>
     </w:p>
@@ -14,6 +1469,1635 @@
     </w:sectPr>
   </w:body>
 </w:document>
+</file>
+
+<file path=word/numbering.xml><?xml version="1.0" encoding="utf-8"?>
+<w:numbering xmlns:wpc="http://schemas.microsoft.com/office/word/2010/wordprocessingCanvas" xmlns:cx="http://schemas.microsoft.com/office/drawing/2014/chartex" xmlns:cx1="http://schemas.microsoft.com/office/drawing/2015/9/8/chartex" xmlns:mc="http://schemas.openxmlformats.org/markup-compatibility/2006" xmlns:o="urn:schemas-microsoft-com:office:office" xmlns:r="http://schemas.openxmlformats.org/officeDocument/2006/relationships" xmlns:m="http://schemas.openxmlformats.org/officeDocument/2006/math" xmlns:v="urn:schemas-microsoft-com:vml" xmlns:wp14="http://schemas.microsoft.com/office/word/2010/wordprocessingDrawing" xmlns:wp="http://schemas.openxmlformats.org/drawingml/2006/wordprocessingDrawing" xmlns:w10="urn:schemas-microsoft-com:office:word" xmlns:w="http://schemas.openxmlformats.org/wordprocessingml/2006/main" xmlns:w14="http://schemas.microsoft.com/office/word/2010/wordml" xmlns:w15="http://schemas.microsoft.com/office/word/2012/wordml" xmlns:w16se="http://schemas.microsoft.com/office/word/2015/wordml/symex" xmlns:wpg="http://schemas.microsoft.com/office/word/2010/wordprocessingGroup" xmlns:wpi="http://schemas.microsoft.com/office/word/2010/wordprocessingInk" xmlns:wne="http://schemas.microsoft.com/office/word/2006/wordml" xmlns:wps="http://schemas.microsoft.com/office/word/2010/wordprocessingShape" mc:Ignorable="w14 w15 w16se wp14">
+  <w:abstractNum w:abstractNumId="0" w15:restartNumberingAfterBreak="0">
+    <w:nsid w:val="02466872"/>
+    <w:multiLevelType w:val="multilevel"/>
+    <w:tmpl w:val="6346DBEE"/>
+    <w:lvl w:ilvl="0">
+      <w:start w:val="1"/>
+      <w:numFmt w:val="decimal"/>
+      <w:lvlText w:val="%1."/>
+      <w:lvlJc w:val="left"/>
+      <w:pPr>
+        <w:tabs>
+          <w:tab w:val="num" w:pos="720"/>
+        </w:tabs>
+        <w:ind w:left="720" w:hanging="360"/>
+      </w:pPr>
+    </w:lvl>
+    <w:lvl w:ilvl="1" w:tentative="1">
+      <w:start w:val="1"/>
+      <w:numFmt w:val="decimal"/>
+      <w:lvlText w:val="%2."/>
+      <w:lvlJc w:val="left"/>
+      <w:pPr>
+        <w:tabs>
+          <w:tab w:val="num" w:pos="1440"/>
+        </w:tabs>
+        <w:ind w:left="1440" w:hanging="360"/>
+      </w:pPr>
+    </w:lvl>
+    <w:lvl w:ilvl="2" w:tentative="1">
+      <w:start w:val="1"/>
+      <w:numFmt w:val="decimal"/>
+      <w:lvlText w:val="%3."/>
+      <w:lvlJc w:val="left"/>
+      <w:pPr>
+        <w:tabs>
+          <w:tab w:val="num" w:pos="2160"/>
+        </w:tabs>
+        <w:ind w:left="2160" w:hanging="360"/>
+      </w:pPr>
+    </w:lvl>
+    <w:lvl w:ilvl="3" w:tentative="1">
+      <w:start w:val="1"/>
+      <w:numFmt w:val="decimal"/>
+      <w:lvlText w:val="%4."/>
+      <w:lvlJc w:val="left"/>
+      <w:pPr>
+        <w:tabs>
+          <w:tab w:val="num" w:pos="2880"/>
+        </w:tabs>
+        <w:ind w:left="2880" w:hanging="360"/>
+      </w:pPr>
+    </w:lvl>
+    <w:lvl w:ilvl="4" w:tentative="1">
+      <w:start w:val="1"/>
+      <w:numFmt w:val="decimal"/>
+      <w:lvlText w:val="%5."/>
+      <w:lvlJc w:val="left"/>
+      <w:pPr>
+        <w:tabs>
+          <w:tab w:val="num" w:pos="3600"/>
+        </w:tabs>
+        <w:ind w:left="3600" w:hanging="360"/>
+      </w:pPr>
+    </w:lvl>
+    <w:lvl w:ilvl="5" w:tentative="1">
+      <w:start w:val="1"/>
+      <w:numFmt w:val="decimal"/>
+      <w:lvlText w:val="%6."/>
+      <w:lvlJc w:val="left"/>
+      <w:pPr>
+        <w:tabs>
+          <w:tab w:val="num" w:pos="4320"/>
+        </w:tabs>
+        <w:ind w:left="4320" w:hanging="360"/>
+      </w:pPr>
+    </w:lvl>
+    <w:lvl w:ilvl="6" w:tentative="1">
+      <w:start w:val="1"/>
+      <w:numFmt w:val="decimal"/>
+      <w:lvlText w:val="%7."/>
+      <w:lvlJc w:val="left"/>
+      <w:pPr>
+        <w:tabs>
+          <w:tab w:val="num" w:pos="5040"/>
+        </w:tabs>
+        <w:ind w:left="5040" w:hanging="360"/>
+      </w:pPr>
+    </w:lvl>
+    <w:lvl w:ilvl="7" w:tentative="1">
+      <w:start w:val="1"/>
+      <w:numFmt w:val="decimal"/>
+      <w:lvlText w:val="%8."/>
+      <w:lvlJc w:val="left"/>
+      <w:pPr>
+        <w:tabs>
+          <w:tab w:val="num" w:pos="5760"/>
+        </w:tabs>
+        <w:ind w:left="5760" w:hanging="360"/>
+      </w:pPr>
+    </w:lvl>
+    <w:lvl w:ilvl="8" w:tentative="1">
+      <w:start w:val="1"/>
+      <w:numFmt w:val="decimal"/>
+      <w:lvlText w:val="%9."/>
+      <w:lvlJc w:val="left"/>
+      <w:pPr>
+        <w:tabs>
+          <w:tab w:val="num" w:pos="6480"/>
+        </w:tabs>
+        <w:ind w:left="6480" w:hanging="360"/>
+      </w:pPr>
+    </w:lvl>
+  </w:abstractNum>
+  <w:abstractNum w:abstractNumId="1" w15:restartNumberingAfterBreak="0">
+    <w:nsid w:val="07853953"/>
+    <w:multiLevelType w:val="multilevel"/>
+    <w:tmpl w:val="AEB86C98"/>
+    <w:lvl w:ilvl="0">
+      <w:start w:val="1"/>
+      <w:numFmt w:val="decimal"/>
+      <w:lvlText w:val="%1."/>
+      <w:lvlJc w:val="left"/>
+      <w:pPr>
+        <w:tabs>
+          <w:tab w:val="num" w:pos="720"/>
+        </w:tabs>
+        <w:ind w:left="720" w:hanging="360"/>
+      </w:pPr>
+    </w:lvl>
+    <w:lvl w:ilvl="1" w:tentative="1">
+      <w:start w:val="1"/>
+      <w:numFmt w:val="decimal"/>
+      <w:lvlText w:val="%2."/>
+      <w:lvlJc w:val="left"/>
+      <w:pPr>
+        <w:tabs>
+          <w:tab w:val="num" w:pos="1440"/>
+        </w:tabs>
+        <w:ind w:left="1440" w:hanging="360"/>
+      </w:pPr>
+    </w:lvl>
+    <w:lvl w:ilvl="2" w:tentative="1">
+      <w:start w:val="1"/>
+      <w:numFmt w:val="decimal"/>
+      <w:lvlText w:val="%3."/>
+      <w:lvlJc w:val="left"/>
+      <w:pPr>
+        <w:tabs>
+          <w:tab w:val="num" w:pos="2160"/>
+        </w:tabs>
+        <w:ind w:left="2160" w:hanging="360"/>
+      </w:pPr>
+    </w:lvl>
+    <w:lvl w:ilvl="3" w:tentative="1">
+      <w:start w:val="1"/>
+      <w:numFmt w:val="decimal"/>
+      <w:lvlText w:val="%4."/>
+      <w:lvlJc w:val="left"/>
+      <w:pPr>
+        <w:tabs>
+          <w:tab w:val="num" w:pos="2880"/>
+        </w:tabs>
+        <w:ind w:left="2880" w:hanging="360"/>
+      </w:pPr>
+    </w:lvl>
+    <w:lvl w:ilvl="4" w:tentative="1">
+      <w:start w:val="1"/>
+      <w:numFmt w:val="decimal"/>
+      <w:lvlText w:val="%5."/>
+      <w:lvlJc w:val="left"/>
+      <w:pPr>
+        <w:tabs>
+          <w:tab w:val="num" w:pos="3600"/>
+        </w:tabs>
+        <w:ind w:left="3600" w:hanging="360"/>
+      </w:pPr>
+    </w:lvl>
+    <w:lvl w:ilvl="5" w:tentative="1">
+      <w:start w:val="1"/>
+      <w:numFmt w:val="decimal"/>
+      <w:lvlText w:val="%6."/>
+      <w:lvlJc w:val="left"/>
+      <w:pPr>
+        <w:tabs>
+          <w:tab w:val="num" w:pos="4320"/>
+        </w:tabs>
+        <w:ind w:left="4320" w:hanging="360"/>
+      </w:pPr>
+    </w:lvl>
+    <w:lvl w:ilvl="6" w:tentative="1">
+      <w:start w:val="1"/>
+      <w:numFmt w:val="decimal"/>
+      <w:lvlText w:val="%7."/>
+      <w:lvlJc w:val="left"/>
+      <w:pPr>
+        <w:tabs>
+          <w:tab w:val="num" w:pos="5040"/>
+        </w:tabs>
+        <w:ind w:left="5040" w:hanging="360"/>
+      </w:pPr>
+    </w:lvl>
+    <w:lvl w:ilvl="7" w:tentative="1">
+      <w:start w:val="1"/>
+      <w:numFmt w:val="decimal"/>
+      <w:lvlText w:val="%8."/>
+      <w:lvlJc w:val="left"/>
+      <w:pPr>
+        <w:tabs>
+          <w:tab w:val="num" w:pos="5760"/>
+        </w:tabs>
+        <w:ind w:left="5760" w:hanging="360"/>
+      </w:pPr>
+    </w:lvl>
+    <w:lvl w:ilvl="8" w:tentative="1">
+      <w:start w:val="1"/>
+      <w:numFmt w:val="decimal"/>
+      <w:lvlText w:val="%9."/>
+      <w:lvlJc w:val="left"/>
+      <w:pPr>
+        <w:tabs>
+          <w:tab w:val="num" w:pos="6480"/>
+        </w:tabs>
+        <w:ind w:left="6480" w:hanging="360"/>
+      </w:pPr>
+    </w:lvl>
+  </w:abstractNum>
+  <w:abstractNum w:abstractNumId="2" w15:restartNumberingAfterBreak="0">
+    <w:nsid w:val="0A367367"/>
+    <w:multiLevelType w:val="multilevel"/>
+    <w:tmpl w:val="0C3CD218"/>
+    <w:lvl w:ilvl="0">
+      <w:start w:val="1"/>
+      <w:numFmt w:val="decimal"/>
+      <w:lvlText w:val="%1."/>
+      <w:lvlJc w:val="left"/>
+      <w:pPr>
+        <w:tabs>
+          <w:tab w:val="num" w:pos="720"/>
+        </w:tabs>
+        <w:ind w:left="720" w:hanging="360"/>
+      </w:pPr>
+    </w:lvl>
+    <w:lvl w:ilvl="1" w:tentative="1">
+      <w:start w:val="1"/>
+      <w:numFmt w:val="decimal"/>
+      <w:lvlText w:val="%2."/>
+      <w:lvlJc w:val="left"/>
+      <w:pPr>
+        <w:tabs>
+          <w:tab w:val="num" w:pos="1440"/>
+        </w:tabs>
+        <w:ind w:left="1440" w:hanging="360"/>
+      </w:pPr>
+    </w:lvl>
+    <w:lvl w:ilvl="2" w:tentative="1">
+      <w:start w:val="1"/>
+      <w:numFmt w:val="decimal"/>
+      <w:lvlText w:val="%3."/>
+      <w:lvlJc w:val="left"/>
+      <w:pPr>
+        <w:tabs>
+          <w:tab w:val="num" w:pos="2160"/>
+        </w:tabs>
+        <w:ind w:left="2160" w:hanging="360"/>
+      </w:pPr>
+    </w:lvl>
+    <w:lvl w:ilvl="3" w:tentative="1">
+      <w:start w:val="1"/>
+      <w:numFmt w:val="decimal"/>
+      <w:lvlText w:val="%4."/>
+      <w:lvlJc w:val="left"/>
+      <w:pPr>
+        <w:tabs>
+          <w:tab w:val="num" w:pos="2880"/>
+        </w:tabs>
+        <w:ind w:left="2880" w:hanging="360"/>
+      </w:pPr>
+    </w:lvl>
+    <w:lvl w:ilvl="4" w:tentative="1">
+      <w:start w:val="1"/>
+      <w:numFmt w:val="decimal"/>
+      <w:lvlText w:val="%5."/>
+      <w:lvlJc w:val="left"/>
+      <w:pPr>
+        <w:tabs>
+          <w:tab w:val="num" w:pos="3600"/>
+        </w:tabs>
+        <w:ind w:left="3600" w:hanging="360"/>
+      </w:pPr>
+    </w:lvl>
+    <w:lvl w:ilvl="5" w:tentative="1">
+      <w:start w:val="1"/>
+      <w:numFmt w:val="decimal"/>
+      <w:lvlText w:val="%6."/>
+      <w:lvlJc w:val="left"/>
+      <w:pPr>
+        <w:tabs>
+          <w:tab w:val="num" w:pos="4320"/>
+        </w:tabs>
+        <w:ind w:left="4320" w:hanging="360"/>
+      </w:pPr>
+    </w:lvl>
+    <w:lvl w:ilvl="6" w:tentative="1">
+      <w:start w:val="1"/>
+      <w:numFmt w:val="decimal"/>
+      <w:lvlText w:val="%7."/>
+      <w:lvlJc w:val="left"/>
+      <w:pPr>
+        <w:tabs>
+          <w:tab w:val="num" w:pos="5040"/>
+        </w:tabs>
+        <w:ind w:left="5040" w:hanging="360"/>
+      </w:pPr>
+    </w:lvl>
+    <w:lvl w:ilvl="7" w:tentative="1">
+      <w:start w:val="1"/>
+      <w:numFmt w:val="decimal"/>
+      <w:lvlText w:val="%8."/>
+      <w:lvlJc w:val="left"/>
+      <w:pPr>
+        <w:tabs>
+          <w:tab w:val="num" w:pos="5760"/>
+        </w:tabs>
+        <w:ind w:left="5760" w:hanging="360"/>
+      </w:pPr>
+    </w:lvl>
+    <w:lvl w:ilvl="8" w:tentative="1">
+      <w:start w:val="1"/>
+      <w:numFmt w:val="decimal"/>
+      <w:lvlText w:val="%9."/>
+      <w:lvlJc w:val="left"/>
+      <w:pPr>
+        <w:tabs>
+          <w:tab w:val="num" w:pos="6480"/>
+        </w:tabs>
+        <w:ind w:left="6480" w:hanging="360"/>
+      </w:pPr>
+    </w:lvl>
+  </w:abstractNum>
+  <w:abstractNum w:abstractNumId="3" w15:restartNumberingAfterBreak="0">
+    <w:nsid w:val="1BCD3590"/>
+    <w:multiLevelType w:val="multilevel"/>
+    <w:tmpl w:val="0978BF32"/>
+    <w:lvl w:ilvl="0">
+      <w:start w:val="1"/>
+      <w:numFmt w:val="decimal"/>
+      <w:lvlText w:val="%1."/>
+      <w:lvlJc w:val="left"/>
+      <w:pPr>
+        <w:tabs>
+          <w:tab w:val="num" w:pos="720"/>
+        </w:tabs>
+        <w:ind w:left="720" w:hanging="360"/>
+      </w:pPr>
+    </w:lvl>
+    <w:lvl w:ilvl="1" w:tentative="1">
+      <w:start w:val="1"/>
+      <w:numFmt w:val="decimal"/>
+      <w:lvlText w:val="%2."/>
+      <w:lvlJc w:val="left"/>
+      <w:pPr>
+        <w:tabs>
+          <w:tab w:val="num" w:pos="1440"/>
+        </w:tabs>
+        <w:ind w:left="1440" w:hanging="360"/>
+      </w:pPr>
+    </w:lvl>
+    <w:lvl w:ilvl="2" w:tentative="1">
+      <w:start w:val="1"/>
+      <w:numFmt w:val="decimal"/>
+      <w:lvlText w:val="%3."/>
+      <w:lvlJc w:val="left"/>
+      <w:pPr>
+        <w:tabs>
+          <w:tab w:val="num" w:pos="2160"/>
+        </w:tabs>
+        <w:ind w:left="2160" w:hanging="360"/>
+      </w:pPr>
+    </w:lvl>
+    <w:lvl w:ilvl="3" w:tentative="1">
+      <w:start w:val="1"/>
+      <w:numFmt w:val="decimal"/>
+      <w:lvlText w:val="%4."/>
+      <w:lvlJc w:val="left"/>
+      <w:pPr>
+        <w:tabs>
+          <w:tab w:val="num" w:pos="2880"/>
+        </w:tabs>
+        <w:ind w:left="2880" w:hanging="360"/>
+      </w:pPr>
+    </w:lvl>
+    <w:lvl w:ilvl="4" w:tentative="1">
+      <w:start w:val="1"/>
+      <w:numFmt w:val="decimal"/>
+      <w:lvlText w:val="%5."/>
+      <w:lvlJc w:val="left"/>
+      <w:pPr>
+        <w:tabs>
+          <w:tab w:val="num" w:pos="3600"/>
+        </w:tabs>
+        <w:ind w:left="3600" w:hanging="360"/>
+      </w:pPr>
+    </w:lvl>
+    <w:lvl w:ilvl="5" w:tentative="1">
+      <w:start w:val="1"/>
+      <w:numFmt w:val="decimal"/>
+      <w:lvlText w:val="%6."/>
+      <w:lvlJc w:val="left"/>
+      <w:pPr>
+        <w:tabs>
+          <w:tab w:val="num" w:pos="4320"/>
+        </w:tabs>
+        <w:ind w:left="4320" w:hanging="360"/>
+      </w:pPr>
+    </w:lvl>
+    <w:lvl w:ilvl="6" w:tentative="1">
+      <w:start w:val="1"/>
+      <w:numFmt w:val="decimal"/>
+      <w:lvlText w:val="%7."/>
+      <w:lvlJc w:val="left"/>
+      <w:pPr>
+        <w:tabs>
+          <w:tab w:val="num" w:pos="5040"/>
+        </w:tabs>
+        <w:ind w:left="5040" w:hanging="360"/>
+      </w:pPr>
+    </w:lvl>
+    <w:lvl w:ilvl="7" w:tentative="1">
+      <w:start w:val="1"/>
+      <w:numFmt w:val="decimal"/>
+      <w:lvlText w:val="%8."/>
+      <w:lvlJc w:val="left"/>
+      <w:pPr>
+        <w:tabs>
+          <w:tab w:val="num" w:pos="5760"/>
+        </w:tabs>
+        <w:ind w:left="5760" w:hanging="360"/>
+      </w:pPr>
+    </w:lvl>
+    <w:lvl w:ilvl="8" w:tentative="1">
+      <w:start w:val="1"/>
+      <w:numFmt w:val="decimal"/>
+      <w:lvlText w:val="%9."/>
+      <w:lvlJc w:val="left"/>
+      <w:pPr>
+        <w:tabs>
+          <w:tab w:val="num" w:pos="6480"/>
+        </w:tabs>
+        <w:ind w:left="6480" w:hanging="360"/>
+      </w:pPr>
+    </w:lvl>
+  </w:abstractNum>
+  <w:abstractNum w:abstractNumId="4" w15:restartNumberingAfterBreak="0">
+    <w:nsid w:val="2AD1424F"/>
+    <w:multiLevelType w:val="multilevel"/>
+    <w:tmpl w:val="401CEFE6"/>
+    <w:lvl w:ilvl="0">
+      <w:start w:val="1"/>
+      <w:numFmt w:val="decimal"/>
+      <w:lvlText w:val="%1."/>
+      <w:lvlJc w:val="left"/>
+      <w:pPr>
+        <w:tabs>
+          <w:tab w:val="num" w:pos="720"/>
+        </w:tabs>
+        <w:ind w:left="720" w:hanging="360"/>
+      </w:pPr>
+    </w:lvl>
+    <w:lvl w:ilvl="1" w:tentative="1">
+      <w:start w:val="1"/>
+      <w:numFmt w:val="decimal"/>
+      <w:lvlText w:val="%2."/>
+      <w:lvlJc w:val="left"/>
+      <w:pPr>
+        <w:tabs>
+          <w:tab w:val="num" w:pos="1440"/>
+        </w:tabs>
+        <w:ind w:left="1440" w:hanging="360"/>
+      </w:pPr>
+    </w:lvl>
+    <w:lvl w:ilvl="2" w:tentative="1">
+      <w:start w:val="1"/>
+      <w:numFmt w:val="decimal"/>
+      <w:lvlText w:val="%3."/>
+      <w:lvlJc w:val="left"/>
+      <w:pPr>
+        <w:tabs>
+          <w:tab w:val="num" w:pos="2160"/>
+        </w:tabs>
+        <w:ind w:left="2160" w:hanging="360"/>
+      </w:pPr>
+    </w:lvl>
+    <w:lvl w:ilvl="3" w:tentative="1">
+      <w:start w:val="1"/>
+      <w:numFmt w:val="decimal"/>
+      <w:lvlText w:val="%4."/>
+      <w:lvlJc w:val="left"/>
+      <w:pPr>
+        <w:tabs>
+          <w:tab w:val="num" w:pos="2880"/>
+        </w:tabs>
+        <w:ind w:left="2880" w:hanging="360"/>
+      </w:pPr>
+    </w:lvl>
+    <w:lvl w:ilvl="4" w:tentative="1">
+      <w:start w:val="1"/>
+      <w:numFmt w:val="decimal"/>
+      <w:lvlText w:val="%5."/>
+      <w:lvlJc w:val="left"/>
+      <w:pPr>
+        <w:tabs>
+          <w:tab w:val="num" w:pos="3600"/>
+        </w:tabs>
+        <w:ind w:left="3600" w:hanging="360"/>
+      </w:pPr>
+    </w:lvl>
+    <w:lvl w:ilvl="5" w:tentative="1">
+      <w:start w:val="1"/>
+      <w:numFmt w:val="decimal"/>
+      <w:lvlText w:val="%6."/>
+      <w:lvlJc w:val="left"/>
+      <w:pPr>
+        <w:tabs>
+          <w:tab w:val="num" w:pos="4320"/>
+        </w:tabs>
+        <w:ind w:left="4320" w:hanging="360"/>
+      </w:pPr>
+    </w:lvl>
+    <w:lvl w:ilvl="6" w:tentative="1">
+      <w:start w:val="1"/>
+      <w:numFmt w:val="decimal"/>
+      <w:lvlText w:val="%7."/>
+      <w:lvlJc w:val="left"/>
+      <w:pPr>
+        <w:tabs>
+          <w:tab w:val="num" w:pos="5040"/>
+        </w:tabs>
+        <w:ind w:left="5040" w:hanging="360"/>
+      </w:pPr>
+    </w:lvl>
+    <w:lvl w:ilvl="7" w:tentative="1">
+      <w:start w:val="1"/>
+      <w:numFmt w:val="decimal"/>
+      <w:lvlText w:val="%8."/>
+      <w:lvlJc w:val="left"/>
+      <w:pPr>
+        <w:tabs>
+          <w:tab w:val="num" w:pos="5760"/>
+        </w:tabs>
+        <w:ind w:left="5760" w:hanging="360"/>
+      </w:pPr>
+    </w:lvl>
+    <w:lvl w:ilvl="8" w:tentative="1">
+      <w:start w:val="1"/>
+      <w:numFmt w:val="decimal"/>
+      <w:lvlText w:val="%9."/>
+      <w:lvlJc w:val="left"/>
+      <w:pPr>
+        <w:tabs>
+          <w:tab w:val="num" w:pos="6480"/>
+        </w:tabs>
+        <w:ind w:left="6480" w:hanging="360"/>
+      </w:pPr>
+    </w:lvl>
+  </w:abstractNum>
+  <w:abstractNum w:abstractNumId="5" w15:restartNumberingAfterBreak="0">
+    <w:nsid w:val="2C8643E6"/>
+    <w:multiLevelType w:val="multilevel"/>
+    <w:tmpl w:val="4716AEC2"/>
+    <w:lvl w:ilvl="0">
+      <w:start w:val="1"/>
+      <w:numFmt w:val="decimal"/>
+      <w:lvlText w:val="%1."/>
+      <w:lvlJc w:val="left"/>
+      <w:pPr>
+        <w:tabs>
+          <w:tab w:val="num" w:pos="720"/>
+        </w:tabs>
+        <w:ind w:left="720" w:hanging="360"/>
+      </w:pPr>
+    </w:lvl>
+    <w:lvl w:ilvl="1" w:tentative="1">
+      <w:start w:val="1"/>
+      <w:numFmt w:val="decimal"/>
+      <w:lvlText w:val="%2."/>
+      <w:lvlJc w:val="left"/>
+      <w:pPr>
+        <w:tabs>
+          <w:tab w:val="num" w:pos="1440"/>
+        </w:tabs>
+        <w:ind w:left="1440" w:hanging="360"/>
+      </w:pPr>
+    </w:lvl>
+    <w:lvl w:ilvl="2" w:tentative="1">
+      <w:start w:val="1"/>
+      <w:numFmt w:val="decimal"/>
+      <w:lvlText w:val="%3."/>
+      <w:lvlJc w:val="left"/>
+      <w:pPr>
+        <w:tabs>
+          <w:tab w:val="num" w:pos="2160"/>
+        </w:tabs>
+        <w:ind w:left="2160" w:hanging="360"/>
+      </w:pPr>
+    </w:lvl>
+    <w:lvl w:ilvl="3" w:tentative="1">
+      <w:start w:val="1"/>
+      <w:numFmt w:val="decimal"/>
+      <w:lvlText w:val="%4."/>
+      <w:lvlJc w:val="left"/>
+      <w:pPr>
+        <w:tabs>
+          <w:tab w:val="num" w:pos="2880"/>
+        </w:tabs>
+        <w:ind w:left="2880" w:hanging="360"/>
+      </w:pPr>
+    </w:lvl>
+    <w:lvl w:ilvl="4" w:tentative="1">
+      <w:start w:val="1"/>
+      <w:numFmt w:val="decimal"/>
+      <w:lvlText w:val="%5."/>
+      <w:lvlJc w:val="left"/>
+      <w:pPr>
+        <w:tabs>
+          <w:tab w:val="num" w:pos="3600"/>
+        </w:tabs>
+        <w:ind w:left="3600" w:hanging="360"/>
+      </w:pPr>
+    </w:lvl>
+    <w:lvl w:ilvl="5" w:tentative="1">
+      <w:start w:val="1"/>
+      <w:numFmt w:val="decimal"/>
+      <w:lvlText w:val="%6."/>
+      <w:lvlJc w:val="left"/>
+      <w:pPr>
+        <w:tabs>
+          <w:tab w:val="num" w:pos="4320"/>
+        </w:tabs>
+        <w:ind w:left="4320" w:hanging="360"/>
+      </w:pPr>
+    </w:lvl>
+    <w:lvl w:ilvl="6" w:tentative="1">
+      <w:start w:val="1"/>
+      <w:numFmt w:val="decimal"/>
+      <w:lvlText w:val="%7."/>
+      <w:lvlJc w:val="left"/>
+      <w:pPr>
+        <w:tabs>
+          <w:tab w:val="num" w:pos="5040"/>
+        </w:tabs>
+        <w:ind w:left="5040" w:hanging="360"/>
+      </w:pPr>
+    </w:lvl>
+    <w:lvl w:ilvl="7" w:tentative="1">
+      <w:start w:val="1"/>
+      <w:numFmt w:val="decimal"/>
+      <w:lvlText w:val="%8."/>
+      <w:lvlJc w:val="left"/>
+      <w:pPr>
+        <w:tabs>
+          <w:tab w:val="num" w:pos="5760"/>
+        </w:tabs>
+        <w:ind w:left="5760" w:hanging="360"/>
+      </w:pPr>
+    </w:lvl>
+    <w:lvl w:ilvl="8" w:tentative="1">
+      <w:start w:val="1"/>
+      <w:numFmt w:val="decimal"/>
+      <w:lvlText w:val="%9."/>
+      <w:lvlJc w:val="left"/>
+      <w:pPr>
+        <w:tabs>
+          <w:tab w:val="num" w:pos="6480"/>
+        </w:tabs>
+        <w:ind w:left="6480" w:hanging="360"/>
+      </w:pPr>
+    </w:lvl>
+  </w:abstractNum>
+  <w:abstractNum w:abstractNumId="6" w15:restartNumberingAfterBreak="0">
+    <w:nsid w:val="37F74BC3"/>
+    <w:multiLevelType w:val="multilevel"/>
+    <w:tmpl w:val="79FE86D0"/>
+    <w:lvl w:ilvl="0">
+      <w:start w:val="1"/>
+      <w:numFmt w:val="decimal"/>
+      <w:lvlText w:val="%1."/>
+      <w:lvlJc w:val="left"/>
+      <w:pPr>
+        <w:tabs>
+          <w:tab w:val="num" w:pos="720"/>
+        </w:tabs>
+        <w:ind w:left="720" w:hanging="360"/>
+      </w:pPr>
+    </w:lvl>
+    <w:lvl w:ilvl="1" w:tentative="1">
+      <w:start w:val="1"/>
+      <w:numFmt w:val="decimal"/>
+      <w:lvlText w:val="%2."/>
+      <w:lvlJc w:val="left"/>
+      <w:pPr>
+        <w:tabs>
+          <w:tab w:val="num" w:pos="1440"/>
+        </w:tabs>
+        <w:ind w:left="1440" w:hanging="360"/>
+      </w:pPr>
+    </w:lvl>
+    <w:lvl w:ilvl="2" w:tentative="1">
+      <w:start w:val="1"/>
+      <w:numFmt w:val="decimal"/>
+      <w:lvlText w:val="%3."/>
+      <w:lvlJc w:val="left"/>
+      <w:pPr>
+        <w:tabs>
+          <w:tab w:val="num" w:pos="2160"/>
+        </w:tabs>
+        <w:ind w:left="2160" w:hanging="360"/>
+      </w:pPr>
+    </w:lvl>
+    <w:lvl w:ilvl="3" w:tentative="1">
+      <w:start w:val="1"/>
+      <w:numFmt w:val="decimal"/>
+      <w:lvlText w:val="%4."/>
+      <w:lvlJc w:val="left"/>
+      <w:pPr>
+        <w:tabs>
+          <w:tab w:val="num" w:pos="2880"/>
+        </w:tabs>
+        <w:ind w:left="2880" w:hanging="360"/>
+      </w:pPr>
+    </w:lvl>
+    <w:lvl w:ilvl="4" w:tentative="1">
+      <w:start w:val="1"/>
+      <w:numFmt w:val="decimal"/>
+      <w:lvlText w:val="%5."/>
+      <w:lvlJc w:val="left"/>
+      <w:pPr>
+        <w:tabs>
+          <w:tab w:val="num" w:pos="3600"/>
+        </w:tabs>
+        <w:ind w:left="3600" w:hanging="360"/>
+      </w:pPr>
+    </w:lvl>
+    <w:lvl w:ilvl="5" w:tentative="1">
+      <w:start w:val="1"/>
+      <w:numFmt w:val="decimal"/>
+      <w:lvlText w:val="%6."/>
+      <w:lvlJc w:val="left"/>
+      <w:pPr>
+        <w:tabs>
+          <w:tab w:val="num" w:pos="4320"/>
+        </w:tabs>
+        <w:ind w:left="4320" w:hanging="360"/>
+      </w:pPr>
+    </w:lvl>
+    <w:lvl w:ilvl="6" w:tentative="1">
+      <w:start w:val="1"/>
+      <w:numFmt w:val="decimal"/>
+      <w:lvlText w:val="%7."/>
+      <w:lvlJc w:val="left"/>
+      <w:pPr>
+        <w:tabs>
+          <w:tab w:val="num" w:pos="5040"/>
+        </w:tabs>
+        <w:ind w:left="5040" w:hanging="360"/>
+      </w:pPr>
+    </w:lvl>
+    <w:lvl w:ilvl="7" w:tentative="1">
+      <w:start w:val="1"/>
+      <w:numFmt w:val="decimal"/>
+      <w:lvlText w:val="%8."/>
+      <w:lvlJc w:val="left"/>
+      <w:pPr>
+        <w:tabs>
+          <w:tab w:val="num" w:pos="5760"/>
+        </w:tabs>
+        <w:ind w:left="5760" w:hanging="360"/>
+      </w:pPr>
+    </w:lvl>
+    <w:lvl w:ilvl="8" w:tentative="1">
+      <w:start w:val="1"/>
+      <w:numFmt w:val="decimal"/>
+      <w:lvlText w:val="%9."/>
+      <w:lvlJc w:val="left"/>
+      <w:pPr>
+        <w:tabs>
+          <w:tab w:val="num" w:pos="6480"/>
+        </w:tabs>
+        <w:ind w:left="6480" w:hanging="360"/>
+      </w:pPr>
+    </w:lvl>
+  </w:abstractNum>
+  <w:abstractNum w:abstractNumId="7" w15:restartNumberingAfterBreak="0">
+    <w:nsid w:val="3A242FC5"/>
+    <w:multiLevelType w:val="multilevel"/>
+    <w:tmpl w:val="AC829CB6"/>
+    <w:lvl w:ilvl="0">
+      <w:start w:val="1"/>
+      <w:numFmt w:val="decimal"/>
+      <w:lvlText w:val="%1."/>
+      <w:lvlJc w:val="left"/>
+      <w:pPr>
+        <w:tabs>
+          <w:tab w:val="num" w:pos="720"/>
+        </w:tabs>
+        <w:ind w:left="720" w:hanging="360"/>
+      </w:pPr>
+    </w:lvl>
+    <w:lvl w:ilvl="1" w:tentative="1">
+      <w:start w:val="1"/>
+      <w:numFmt w:val="decimal"/>
+      <w:lvlText w:val="%2."/>
+      <w:lvlJc w:val="left"/>
+      <w:pPr>
+        <w:tabs>
+          <w:tab w:val="num" w:pos="1440"/>
+        </w:tabs>
+        <w:ind w:left="1440" w:hanging="360"/>
+      </w:pPr>
+    </w:lvl>
+    <w:lvl w:ilvl="2" w:tentative="1">
+      <w:start w:val="1"/>
+      <w:numFmt w:val="decimal"/>
+      <w:lvlText w:val="%3."/>
+      <w:lvlJc w:val="left"/>
+      <w:pPr>
+        <w:tabs>
+          <w:tab w:val="num" w:pos="2160"/>
+        </w:tabs>
+        <w:ind w:left="2160" w:hanging="360"/>
+      </w:pPr>
+    </w:lvl>
+    <w:lvl w:ilvl="3" w:tentative="1">
+      <w:start w:val="1"/>
+      <w:numFmt w:val="decimal"/>
+      <w:lvlText w:val="%4."/>
+      <w:lvlJc w:val="left"/>
+      <w:pPr>
+        <w:tabs>
+          <w:tab w:val="num" w:pos="2880"/>
+        </w:tabs>
+        <w:ind w:left="2880" w:hanging="360"/>
+      </w:pPr>
+    </w:lvl>
+    <w:lvl w:ilvl="4" w:tentative="1">
+      <w:start w:val="1"/>
+      <w:numFmt w:val="decimal"/>
+      <w:lvlText w:val="%5."/>
+      <w:lvlJc w:val="left"/>
+      <w:pPr>
+        <w:tabs>
+          <w:tab w:val="num" w:pos="3600"/>
+        </w:tabs>
+        <w:ind w:left="3600" w:hanging="360"/>
+      </w:pPr>
+    </w:lvl>
+    <w:lvl w:ilvl="5" w:tentative="1">
+      <w:start w:val="1"/>
+      <w:numFmt w:val="decimal"/>
+      <w:lvlText w:val="%6."/>
+      <w:lvlJc w:val="left"/>
+      <w:pPr>
+        <w:tabs>
+          <w:tab w:val="num" w:pos="4320"/>
+        </w:tabs>
+        <w:ind w:left="4320" w:hanging="360"/>
+      </w:pPr>
+    </w:lvl>
+    <w:lvl w:ilvl="6" w:tentative="1">
+      <w:start w:val="1"/>
+      <w:numFmt w:val="decimal"/>
+      <w:lvlText w:val="%7."/>
+      <w:lvlJc w:val="left"/>
+      <w:pPr>
+        <w:tabs>
+          <w:tab w:val="num" w:pos="5040"/>
+        </w:tabs>
+        <w:ind w:left="5040" w:hanging="360"/>
+      </w:pPr>
+    </w:lvl>
+    <w:lvl w:ilvl="7" w:tentative="1">
+      <w:start w:val="1"/>
+      <w:numFmt w:val="decimal"/>
+      <w:lvlText w:val="%8."/>
+      <w:lvlJc w:val="left"/>
+      <w:pPr>
+        <w:tabs>
+          <w:tab w:val="num" w:pos="5760"/>
+        </w:tabs>
+        <w:ind w:left="5760" w:hanging="360"/>
+      </w:pPr>
+    </w:lvl>
+    <w:lvl w:ilvl="8" w:tentative="1">
+      <w:start w:val="1"/>
+      <w:numFmt w:val="decimal"/>
+      <w:lvlText w:val="%9."/>
+      <w:lvlJc w:val="left"/>
+      <w:pPr>
+        <w:tabs>
+          <w:tab w:val="num" w:pos="6480"/>
+        </w:tabs>
+        <w:ind w:left="6480" w:hanging="360"/>
+      </w:pPr>
+    </w:lvl>
+  </w:abstractNum>
+  <w:abstractNum w:abstractNumId="8" w15:restartNumberingAfterBreak="0">
+    <w:nsid w:val="3B377517"/>
+    <w:multiLevelType w:val="multilevel"/>
+    <w:tmpl w:val="7C7658EE"/>
+    <w:lvl w:ilvl="0">
+      <w:start w:val="1"/>
+      <w:numFmt w:val="decimal"/>
+      <w:lvlText w:val="%1."/>
+      <w:lvlJc w:val="left"/>
+      <w:pPr>
+        <w:tabs>
+          <w:tab w:val="num" w:pos="720"/>
+        </w:tabs>
+        <w:ind w:left="720" w:hanging="360"/>
+      </w:pPr>
+    </w:lvl>
+    <w:lvl w:ilvl="1" w:tentative="1">
+      <w:start w:val="1"/>
+      <w:numFmt w:val="decimal"/>
+      <w:lvlText w:val="%2."/>
+      <w:lvlJc w:val="left"/>
+      <w:pPr>
+        <w:tabs>
+          <w:tab w:val="num" w:pos="1440"/>
+        </w:tabs>
+        <w:ind w:left="1440" w:hanging="360"/>
+      </w:pPr>
+    </w:lvl>
+    <w:lvl w:ilvl="2" w:tentative="1">
+      <w:start w:val="1"/>
+      <w:numFmt w:val="decimal"/>
+      <w:lvlText w:val="%3."/>
+      <w:lvlJc w:val="left"/>
+      <w:pPr>
+        <w:tabs>
+          <w:tab w:val="num" w:pos="2160"/>
+        </w:tabs>
+        <w:ind w:left="2160" w:hanging="360"/>
+      </w:pPr>
+    </w:lvl>
+    <w:lvl w:ilvl="3" w:tentative="1">
+      <w:start w:val="1"/>
+      <w:numFmt w:val="decimal"/>
+      <w:lvlText w:val="%4."/>
+      <w:lvlJc w:val="left"/>
+      <w:pPr>
+        <w:tabs>
+          <w:tab w:val="num" w:pos="2880"/>
+        </w:tabs>
+        <w:ind w:left="2880" w:hanging="360"/>
+      </w:pPr>
+    </w:lvl>
+    <w:lvl w:ilvl="4" w:tentative="1">
+      <w:start w:val="1"/>
+      <w:numFmt w:val="decimal"/>
+      <w:lvlText w:val="%5."/>
+      <w:lvlJc w:val="left"/>
+      <w:pPr>
+        <w:tabs>
+          <w:tab w:val="num" w:pos="3600"/>
+        </w:tabs>
+        <w:ind w:left="3600" w:hanging="360"/>
+      </w:pPr>
+    </w:lvl>
+    <w:lvl w:ilvl="5" w:tentative="1">
+      <w:start w:val="1"/>
+      <w:numFmt w:val="decimal"/>
+      <w:lvlText w:val="%6."/>
+      <w:lvlJc w:val="left"/>
+      <w:pPr>
+        <w:tabs>
+          <w:tab w:val="num" w:pos="4320"/>
+        </w:tabs>
+        <w:ind w:left="4320" w:hanging="360"/>
+      </w:pPr>
+    </w:lvl>
+    <w:lvl w:ilvl="6" w:tentative="1">
+      <w:start w:val="1"/>
+      <w:numFmt w:val="decimal"/>
+      <w:lvlText w:val="%7."/>
+      <w:lvlJc w:val="left"/>
+      <w:pPr>
+        <w:tabs>
+          <w:tab w:val="num" w:pos="5040"/>
+        </w:tabs>
+        <w:ind w:left="5040" w:hanging="360"/>
+      </w:pPr>
+    </w:lvl>
+    <w:lvl w:ilvl="7" w:tentative="1">
+      <w:start w:val="1"/>
+      <w:numFmt w:val="decimal"/>
+      <w:lvlText w:val="%8."/>
+      <w:lvlJc w:val="left"/>
+      <w:pPr>
+        <w:tabs>
+          <w:tab w:val="num" w:pos="5760"/>
+        </w:tabs>
+        <w:ind w:left="5760" w:hanging="360"/>
+      </w:pPr>
+    </w:lvl>
+    <w:lvl w:ilvl="8" w:tentative="1">
+      <w:start w:val="1"/>
+      <w:numFmt w:val="decimal"/>
+      <w:lvlText w:val="%9."/>
+      <w:lvlJc w:val="left"/>
+      <w:pPr>
+        <w:tabs>
+          <w:tab w:val="num" w:pos="6480"/>
+        </w:tabs>
+        <w:ind w:left="6480" w:hanging="360"/>
+      </w:pPr>
+    </w:lvl>
+  </w:abstractNum>
+  <w:abstractNum w:abstractNumId="9" w15:restartNumberingAfterBreak="0">
+    <w:nsid w:val="580F0ED2"/>
+    <w:multiLevelType w:val="multilevel"/>
+    <w:tmpl w:val="94F2852A"/>
+    <w:lvl w:ilvl="0">
+      <w:start w:val="1"/>
+      <w:numFmt w:val="decimal"/>
+      <w:lvlText w:val="%1."/>
+      <w:lvlJc w:val="left"/>
+      <w:pPr>
+        <w:tabs>
+          <w:tab w:val="num" w:pos="720"/>
+        </w:tabs>
+        <w:ind w:left="720" w:hanging="360"/>
+      </w:pPr>
+    </w:lvl>
+    <w:lvl w:ilvl="1" w:tentative="1">
+      <w:start w:val="1"/>
+      <w:numFmt w:val="decimal"/>
+      <w:lvlText w:val="%2."/>
+      <w:lvlJc w:val="left"/>
+      <w:pPr>
+        <w:tabs>
+          <w:tab w:val="num" w:pos="1440"/>
+        </w:tabs>
+        <w:ind w:left="1440" w:hanging="360"/>
+      </w:pPr>
+    </w:lvl>
+    <w:lvl w:ilvl="2" w:tentative="1">
+      <w:start w:val="1"/>
+      <w:numFmt w:val="decimal"/>
+      <w:lvlText w:val="%3."/>
+      <w:lvlJc w:val="left"/>
+      <w:pPr>
+        <w:tabs>
+          <w:tab w:val="num" w:pos="2160"/>
+        </w:tabs>
+        <w:ind w:left="2160" w:hanging="360"/>
+      </w:pPr>
+    </w:lvl>
+    <w:lvl w:ilvl="3" w:tentative="1">
+      <w:start w:val="1"/>
+      <w:numFmt w:val="decimal"/>
+      <w:lvlText w:val="%4."/>
+      <w:lvlJc w:val="left"/>
+      <w:pPr>
+        <w:tabs>
+          <w:tab w:val="num" w:pos="2880"/>
+        </w:tabs>
+        <w:ind w:left="2880" w:hanging="360"/>
+      </w:pPr>
+    </w:lvl>
+    <w:lvl w:ilvl="4" w:tentative="1">
+      <w:start w:val="1"/>
+      <w:numFmt w:val="decimal"/>
+      <w:lvlText w:val="%5."/>
+      <w:lvlJc w:val="left"/>
+      <w:pPr>
+        <w:tabs>
+          <w:tab w:val="num" w:pos="3600"/>
+        </w:tabs>
+        <w:ind w:left="3600" w:hanging="360"/>
+      </w:pPr>
+    </w:lvl>
+    <w:lvl w:ilvl="5" w:tentative="1">
+      <w:start w:val="1"/>
+      <w:numFmt w:val="decimal"/>
+      <w:lvlText w:val="%6."/>
+      <w:lvlJc w:val="left"/>
+      <w:pPr>
+        <w:tabs>
+          <w:tab w:val="num" w:pos="4320"/>
+        </w:tabs>
+        <w:ind w:left="4320" w:hanging="360"/>
+      </w:pPr>
+    </w:lvl>
+    <w:lvl w:ilvl="6" w:tentative="1">
+      <w:start w:val="1"/>
+      <w:numFmt w:val="decimal"/>
+      <w:lvlText w:val="%7."/>
+      <w:lvlJc w:val="left"/>
+      <w:pPr>
+        <w:tabs>
+          <w:tab w:val="num" w:pos="5040"/>
+        </w:tabs>
+        <w:ind w:left="5040" w:hanging="360"/>
+      </w:pPr>
+    </w:lvl>
+    <w:lvl w:ilvl="7" w:tentative="1">
+      <w:start w:val="1"/>
+      <w:numFmt w:val="decimal"/>
+      <w:lvlText w:val="%8."/>
+      <w:lvlJc w:val="left"/>
+      <w:pPr>
+        <w:tabs>
+          <w:tab w:val="num" w:pos="5760"/>
+        </w:tabs>
+        <w:ind w:left="5760" w:hanging="360"/>
+      </w:pPr>
+    </w:lvl>
+    <w:lvl w:ilvl="8" w:tentative="1">
+      <w:start w:val="1"/>
+      <w:numFmt w:val="decimal"/>
+      <w:lvlText w:val="%9."/>
+      <w:lvlJc w:val="left"/>
+      <w:pPr>
+        <w:tabs>
+          <w:tab w:val="num" w:pos="6480"/>
+        </w:tabs>
+        <w:ind w:left="6480" w:hanging="360"/>
+      </w:pPr>
+    </w:lvl>
+  </w:abstractNum>
+  <w:abstractNum w:abstractNumId="10" w15:restartNumberingAfterBreak="0">
+    <w:nsid w:val="591B36C1"/>
+    <w:multiLevelType w:val="multilevel"/>
+    <w:tmpl w:val="AF2EFB80"/>
+    <w:lvl w:ilvl="0">
+      <w:start w:val="1"/>
+      <w:numFmt w:val="decimal"/>
+      <w:lvlText w:val="%1."/>
+      <w:lvlJc w:val="left"/>
+      <w:pPr>
+        <w:tabs>
+          <w:tab w:val="num" w:pos="720"/>
+        </w:tabs>
+        <w:ind w:left="720" w:hanging="360"/>
+      </w:pPr>
+    </w:lvl>
+    <w:lvl w:ilvl="1" w:tentative="1">
+      <w:start w:val="1"/>
+      <w:numFmt w:val="decimal"/>
+      <w:lvlText w:val="%2."/>
+      <w:lvlJc w:val="left"/>
+      <w:pPr>
+        <w:tabs>
+          <w:tab w:val="num" w:pos="1440"/>
+        </w:tabs>
+        <w:ind w:left="1440" w:hanging="360"/>
+      </w:pPr>
+    </w:lvl>
+    <w:lvl w:ilvl="2" w:tentative="1">
+      <w:start w:val="1"/>
+      <w:numFmt w:val="decimal"/>
+      <w:lvlText w:val="%3."/>
+      <w:lvlJc w:val="left"/>
+      <w:pPr>
+        <w:tabs>
+          <w:tab w:val="num" w:pos="2160"/>
+        </w:tabs>
+        <w:ind w:left="2160" w:hanging="360"/>
+      </w:pPr>
+    </w:lvl>
+    <w:lvl w:ilvl="3" w:tentative="1">
+      <w:start w:val="1"/>
+      <w:numFmt w:val="decimal"/>
+      <w:lvlText w:val="%4."/>
+      <w:lvlJc w:val="left"/>
+      <w:pPr>
+        <w:tabs>
+          <w:tab w:val="num" w:pos="2880"/>
+        </w:tabs>
+        <w:ind w:left="2880" w:hanging="360"/>
+      </w:pPr>
+    </w:lvl>
+    <w:lvl w:ilvl="4" w:tentative="1">
+      <w:start w:val="1"/>
+      <w:numFmt w:val="decimal"/>
+      <w:lvlText w:val="%5."/>
+      <w:lvlJc w:val="left"/>
+      <w:pPr>
+        <w:tabs>
+          <w:tab w:val="num" w:pos="3600"/>
+        </w:tabs>
+        <w:ind w:left="3600" w:hanging="360"/>
+      </w:pPr>
+    </w:lvl>
+    <w:lvl w:ilvl="5" w:tentative="1">
+      <w:start w:val="1"/>
+      <w:numFmt w:val="decimal"/>
+      <w:lvlText w:val="%6."/>
+      <w:lvlJc w:val="left"/>
+      <w:pPr>
+        <w:tabs>
+          <w:tab w:val="num" w:pos="4320"/>
+        </w:tabs>
+        <w:ind w:left="4320" w:hanging="360"/>
+      </w:pPr>
+    </w:lvl>
+    <w:lvl w:ilvl="6" w:tentative="1">
+      <w:start w:val="1"/>
+      <w:numFmt w:val="decimal"/>
+      <w:lvlText w:val="%7."/>
+      <w:lvlJc w:val="left"/>
+      <w:pPr>
+        <w:tabs>
+          <w:tab w:val="num" w:pos="5040"/>
+        </w:tabs>
+        <w:ind w:left="5040" w:hanging="360"/>
+      </w:pPr>
+    </w:lvl>
+    <w:lvl w:ilvl="7" w:tentative="1">
+      <w:start w:val="1"/>
+      <w:numFmt w:val="decimal"/>
+      <w:lvlText w:val="%8."/>
+      <w:lvlJc w:val="left"/>
+      <w:pPr>
+        <w:tabs>
+          <w:tab w:val="num" w:pos="5760"/>
+        </w:tabs>
+        <w:ind w:left="5760" w:hanging="360"/>
+      </w:pPr>
+    </w:lvl>
+    <w:lvl w:ilvl="8" w:tentative="1">
+      <w:start w:val="1"/>
+      <w:numFmt w:val="decimal"/>
+      <w:lvlText w:val="%9."/>
+      <w:lvlJc w:val="left"/>
+      <w:pPr>
+        <w:tabs>
+          <w:tab w:val="num" w:pos="6480"/>
+        </w:tabs>
+        <w:ind w:left="6480" w:hanging="360"/>
+      </w:pPr>
+    </w:lvl>
+  </w:abstractNum>
+  <w:abstractNum w:abstractNumId="11" w15:restartNumberingAfterBreak="0">
+    <w:nsid w:val="69D55E66"/>
+    <w:multiLevelType w:val="multilevel"/>
+    <w:tmpl w:val="55FE41EE"/>
+    <w:lvl w:ilvl="0">
+      <w:start w:val="1"/>
+      <w:numFmt w:val="decimal"/>
+      <w:lvlText w:val="%1."/>
+      <w:lvlJc w:val="left"/>
+      <w:pPr>
+        <w:tabs>
+          <w:tab w:val="num" w:pos="720"/>
+        </w:tabs>
+        <w:ind w:left="720" w:hanging="360"/>
+      </w:pPr>
+    </w:lvl>
+    <w:lvl w:ilvl="1" w:tentative="1">
+      <w:start w:val="1"/>
+      <w:numFmt w:val="decimal"/>
+      <w:lvlText w:val="%2."/>
+      <w:lvlJc w:val="left"/>
+      <w:pPr>
+        <w:tabs>
+          <w:tab w:val="num" w:pos="1440"/>
+        </w:tabs>
+        <w:ind w:left="1440" w:hanging="360"/>
+      </w:pPr>
+    </w:lvl>
+    <w:lvl w:ilvl="2" w:tentative="1">
+      <w:start w:val="1"/>
+      <w:numFmt w:val="decimal"/>
+      <w:lvlText w:val="%3."/>
+      <w:lvlJc w:val="left"/>
+      <w:pPr>
+        <w:tabs>
+          <w:tab w:val="num" w:pos="2160"/>
+        </w:tabs>
+        <w:ind w:left="2160" w:hanging="360"/>
+      </w:pPr>
+    </w:lvl>
+    <w:lvl w:ilvl="3" w:tentative="1">
+      <w:start w:val="1"/>
+      <w:numFmt w:val="decimal"/>
+      <w:lvlText w:val="%4."/>
+      <w:lvlJc w:val="left"/>
+      <w:pPr>
+        <w:tabs>
+          <w:tab w:val="num" w:pos="2880"/>
+        </w:tabs>
+        <w:ind w:left="2880" w:hanging="360"/>
+      </w:pPr>
+    </w:lvl>
+    <w:lvl w:ilvl="4" w:tentative="1">
+      <w:start w:val="1"/>
+      <w:numFmt w:val="decimal"/>
+      <w:lvlText w:val="%5."/>
+      <w:lvlJc w:val="left"/>
+      <w:pPr>
+        <w:tabs>
+          <w:tab w:val="num" w:pos="3600"/>
+        </w:tabs>
+        <w:ind w:left="3600" w:hanging="360"/>
+      </w:pPr>
+    </w:lvl>
+    <w:lvl w:ilvl="5" w:tentative="1">
+      <w:start w:val="1"/>
+      <w:numFmt w:val="decimal"/>
+      <w:lvlText w:val="%6."/>
+      <w:lvlJc w:val="left"/>
+      <w:pPr>
+        <w:tabs>
+          <w:tab w:val="num" w:pos="4320"/>
+        </w:tabs>
+        <w:ind w:left="4320" w:hanging="360"/>
+      </w:pPr>
+    </w:lvl>
+    <w:lvl w:ilvl="6" w:tentative="1">
+      <w:start w:val="1"/>
+      <w:numFmt w:val="decimal"/>
+      <w:lvlText w:val="%7."/>
+      <w:lvlJc w:val="left"/>
+      <w:pPr>
+        <w:tabs>
+          <w:tab w:val="num" w:pos="5040"/>
+        </w:tabs>
+        <w:ind w:left="5040" w:hanging="360"/>
+      </w:pPr>
+    </w:lvl>
+    <w:lvl w:ilvl="7" w:tentative="1">
+      <w:start w:val="1"/>
+      <w:numFmt w:val="decimal"/>
+      <w:lvlText w:val="%8."/>
+      <w:lvlJc w:val="left"/>
+      <w:pPr>
+        <w:tabs>
+          <w:tab w:val="num" w:pos="5760"/>
+        </w:tabs>
+        <w:ind w:left="5760" w:hanging="360"/>
+      </w:pPr>
+    </w:lvl>
+    <w:lvl w:ilvl="8" w:tentative="1">
+      <w:start w:val="1"/>
+      <w:numFmt w:val="decimal"/>
+      <w:lvlText w:val="%9."/>
+      <w:lvlJc w:val="left"/>
+      <w:pPr>
+        <w:tabs>
+          <w:tab w:val="num" w:pos="6480"/>
+        </w:tabs>
+        <w:ind w:left="6480" w:hanging="360"/>
+      </w:pPr>
+    </w:lvl>
+  </w:abstractNum>
+  <w:abstractNum w:abstractNumId="12" w15:restartNumberingAfterBreak="0">
+    <w:nsid w:val="6B172660"/>
+    <w:multiLevelType w:val="multilevel"/>
+    <w:tmpl w:val="CDC0D528"/>
+    <w:lvl w:ilvl="0">
+      <w:start w:val="1"/>
+      <w:numFmt w:val="decimal"/>
+      <w:lvlText w:val="%1."/>
+      <w:lvlJc w:val="left"/>
+      <w:pPr>
+        <w:tabs>
+          <w:tab w:val="num" w:pos="720"/>
+        </w:tabs>
+        <w:ind w:left="720" w:hanging="360"/>
+      </w:pPr>
+    </w:lvl>
+    <w:lvl w:ilvl="1" w:tentative="1">
+      <w:start w:val="1"/>
+      <w:numFmt w:val="decimal"/>
+      <w:lvlText w:val="%2."/>
+      <w:lvlJc w:val="left"/>
+      <w:pPr>
+        <w:tabs>
+          <w:tab w:val="num" w:pos="1440"/>
+        </w:tabs>
+        <w:ind w:left="1440" w:hanging="360"/>
+      </w:pPr>
+    </w:lvl>
+    <w:lvl w:ilvl="2" w:tentative="1">
+      <w:start w:val="1"/>
+      <w:numFmt w:val="decimal"/>
+      <w:lvlText w:val="%3."/>
+      <w:lvlJc w:val="left"/>
+      <w:pPr>
+        <w:tabs>
+          <w:tab w:val="num" w:pos="2160"/>
+        </w:tabs>
+        <w:ind w:left="2160" w:hanging="360"/>
+      </w:pPr>
+    </w:lvl>
+    <w:lvl w:ilvl="3" w:tentative="1">
+      <w:start w:val="1"/>
+      <w:numFmt w:val="decimal"/>
+      <w:lvlText w:val="%4."/>
+      <w:lvlJc w:val="left"/>
+      <w:pPr>
+        <w:tabs>
+          <w:tab w:val="num" w:pos="2880"/>
+        </w:tabs>
+        <w:ind w:left="2880" w:hanging="360"/>
+      </w:pPr>
+    </w:lvl>
+    <w:lvl w:ilvl="4" w:tentative="1">
+      <w:start w:val="1"/>
+      <w:numFmt w:val="decimal"/>
+      <w:lvlText w:val="%5."/>
+      <w:lvlJc w:val="left"/>
+      <w:pPr>
+        <w:tabs>
+          <w:tab w:val="num" w:pos="3600"/>
+        </w:tabs>
+        <w:ind w:left="3600" w:hanging="360"/>
+      </w:pPr>
+    </w:lvl>
+    <w:lvl w:ilvl="5" w:tentative="1">
+      <w:start w:val="1"/>
+      <w:numFmt w:val="decimal"/>
+      <w:lvlText w:val="%6."/>
+      <w:lvlJc w:val="left"/>
+      <w:pPr>
+        <w:tabs>
+          <w:tab w:val="num" w:pos="4320"/>
+        </w:tabs>
+        <w:ind w:left="4320" w:hanging="360"/>
+      </w:pPr>
+    </w:lvl>
+    <w:lvl w:ilvl="6" w:tentative="1">
+      <w:start w:val="1"/>
+      <w:numFmt w:val="decimal"/>
+      <w:lvlText w:val="%7."/>
+      <w:lvlJc w:val="left"/>
+      <w:pPr>
+        <w:tabs>
+          <w:tab w:val="num" w:pos="5040"/>
+        </w:tabs>
+        <w:ind w:left="5040" w:hanging="360"/>
+      </w:pPr>
+    </w:lvl>
+    <w:lvl w:ilvl="7" w:tentative="1">
+      <w:start w:val="1"/>
+      <w:numFmt w:val="decimal"/>
+      <w:lvlText w:val="%8."/>
+      <w:lvlJc w:val="left"/>
+      <w:pPr>
+        <w:tabs>
+          <w:tab w:val="num" w:pos="5760"/>
+        </w:tabs>
+        <w:ind w:left="5760" w:hanging="360"/>
+      </w:pPr>
+    </w:lvl>
+    <w:lvl w:ilvl="8" w:tentative="1">
+      <w:start w:val="1"/>
+      <w:numFmt w:val="decimal"/>
+      <w:lvlText w:val="%9."/>
+      <w:lvlJc w:val="left"/>
+      <w:pPr>
+        <w:tabs>
+          <w:tab w:val="num" w:pos="6480"/>
+        </w:tabs>
+        <w:ind w:left="6480" w:hanging="360"/>
+      </w:pPr>
+    </w:lvl>
+  </w:abstractNum>
+  <w:abstractNum w:abstractNumId="13" w15:restartNumberingAfterBreak="0">
+    <w:nsid w:val="7C9F3CA8"/>
+    <w:multiLevelType w:val="multilevel"/>
+    <w:tmpl w:val="8A02E10C"/>
+    <w:lvl w:ilvl="0">
+      <w:start w:val="1"/>
+      <w:numFmt w:val="decimal"/>
+      <w:lvlText w:val="%1."/>
+      <w:lvlJc w:val="left"/>
+      <w:pPr>
+        <w:tabs>
+          <w:tab w:val="num" w:pos="720"/>
+        </w:tabs>
+        <w:ind w:left="720" w:hanging="360"/>
+      </w:pPr>
+    </w:lvl>
+    <w:lvl w:ilvl="1" w:tentative="1">
+      <w:start w:val="1"/>
+      <w:numFmt w:val="decimal"/>
+      <w:lvlText w:val="%2."/>
+      <w:lvlJc w:val="left"/>
+      <w:pPr>
+        <w:tabs>
+          <w:tab w:val="num" w:pos="1440"/>
+        </w:tabs>
+        <w:ind w:left="1440" w:hanging="360"/>
+      </w:pPr>
+    </w:lvl>
+    <w:lvl w:ilvl="2" w:tentative="1">
+      <w:start w:val="1"/>
+      <w:numFmt w:val="decimal"/>
+      <w:lvlText w:val="%3."/>
+      <w:lvlJc w:val="left"/>
+      <w:pPr>
+        <w:tabs>
+          <w:tab w:val="num" w:pos="2160"/>
+        </w:tabs>
+        <w:ind w:left="2160" w:hanging="360"/>
+      </w:pPr>
+    </w:lvl>
+    <w:lvl w:ilvl="3" w:tentative="1">
+      <w:start w:val="1"/>
+      <w:numFmt w:val="decimal"/>
+      <w:lvlText w:val="%4."/>
+      <w:lvlJc w:val="left"/>
+      <w:pPr>
+        <w:tabs>
+          <w:tab w:val="num" w:pos="2880"/>
+        </w:tabs>
+        <w:ind w:left="2880" w:hanging="360"/>
+      </w:pPr>
+    </w:lvl>
+    <w:lvl w:ilvl="4" w:tentative="1">
+      <w:start w:val="1"/>
+      <w:numFmt w:val="decimal"/>
+      <w:lvlText w:val="%5."/>
+      <w:lvlJc w:val="left"/>
+      <w:pPr>
+        <w:tabs>
+          <w:tab w:val="num" w:pos="3600"/>
+        </w:tabs>
+        <w:ind w:left="3600" w:hanging="360"/>
+      </w:pPr>
+    </w:lvl>
+    <w:lvl w:ilvl="5" w:tentative="1">
+      <w:start w:val="1"/>
+      <w:numFmt w:val="decimal"/>
+      <w:lvlText w:val="%6."/>
+      <w:lvlJc w:val="left"/>
+      <w:pPr>
+        <w:tabs>
+          <w:tab w:val="num" w:pos="4320"/>
+        </w:tabs>
+        <w:ind w:left="4320" w:hanging="360"/>
+      </w:pPr>
+    </w:lvl>
+    <w:lvl w:ilvl="6" w:tentative="1">
+      <w:start w:val="1"/>
+      <w:numFmt w:val="decimal"/>
+      <w:lvlText w:val="%7."/>
+      <w:lvlJc w:val="left"/>
+      <w:pPr>
+        <w:tabs>
+          <w:tab w:val="num" w:pos="5040"/>
+        </w:tabs>
+        <w:ind w:left="5040" w:hanging="360"/>
+      </w:pPr>
+    </w:lvl>
+    <w:lvl w:ilvl="7" w:tentative="1">
+      <w:start w:val="1"/>
+      <w:numFmt w:val="decimal"/>
+      <w:lvlText w:val="%8."/>
+      <w:lvlJc w:val="left"/>
+      <w:pPr>
+        <w:tabs>
+          <w:tab w:val="num" w:pos="5760"/>
+        </w:tabs>
+        <w:ind w:left="5760" w:hanging="360"/>
+      </w:pPr>
+    </w:lvl>
+    <w:lvl w:ilvl="8" w:tentative="1">
+      <w:start w:val="1"/>
+      <w:numFmt w:val="decimal"/>
+      <w:lvlText w:val="%9."/>
+      <w:lvlJc w:val="left"/>
+      <w:pPr>
+        <w:tabs>
+          <w:tab w:val="num" w:pos="6480"/>
+        </w:tabs>
+        <w:ind w:left="6480" w:hanging="360"/>
+      </w:pPr>
+    </w:lvl>
+  </w:abstractNum>
+  <w:num w:numId="1">
+    <w:abstractNumId w:val="0"/>
+  </w:num>
+  <w:num w:numId="2">
+    <w:abstractNumId w:val="7"/>
+  </w:num>
+  <w:num w:numId="3">
+    <w:abstractNumId w:val="2"/>
+  </w:num>
+  <w:num w:numId="4">
+    <w:abstractNumId w:val="11"/>
+  </w:num>
+  <w:num w:numId="5">
+    <w:abstractNumId w:val="6"/>
+  </w:num>
+  <w:num w:numId="6">
+    <w:abstractNumId w:val="4"/>
+  </w:num>
+  <w:num w:numId="7">
+    <w:abstractNumId w:val="10"/>
+  </w:num>
+  <w:num w:numId="8">
+    <w:abstractNumId w:val="13"/>
+  </w:num>
+  <w:num w:numId="9">
+    <w:abstractNumId w:val="12"/>
+  </w:num>
+  <w:num w:numId="10">
+    <w:abstractNumId w:val="3"/>
+  </w:num>
+  <w:num w:numId="11">
+    <w:abstractNumId w:val="8"/>
+  </w:num>
+  <w:num w:numId="12">
+    <w:abstractNumId w:val="1"/>
+  </w:num>
+  <w:num w:numId="13">
+    <w:abstractNumId w:val="5"/>
+  </w:num>
+  <w:num w:numId="14">
+    <w:abstractNumId w:val="9"/>
+  </w:num>
+</w:numbering>
 </file>
 
 <file path=word/styles.xml><?xml version="1.0" encoding="utf-8"?>
@@ -437,6 +3521,41 @@
     <w:semiHidden/>
     <w:unhideWhenUsed/>
   </w:style>
+  <w:style w:type="table" w:styleId="Tablaconcuadrcula">
+    <w:name w:val="Table Grid"/>
+    <w:basedOn w:val="Tablanormal"/>
+    <w:uiPriority w:val="39"/>
+    <w:rsid w:val="004D3EC1"/>
+    <w:pPr>
+      <w:spacing w:after="0" w:line="240" w:lineRule="auto"/>
+    </w:pPr>
+    <w:tblPr>
+      <w:tblBorders>
+        <w:top w:val="single" w:sz="4" w:space="0" w:color="auto"/>
+        <w:left w:val="single" w:sz="4" w:space="0" w:color="auto"/>
+        <w:bottom w:val="single" w:sz="4" w:space="0" w:color="auto"/>
+        <w:right w:val="single" w:sz="4" w:space="0" w:color="auto"/>
+        <w:insideH w:val="single" w:sz="4" w:space="0" w:color="auto"/>
+        <w:insideV w:val="single" w:sz="4" w:space="0" w:color="auto"/>
+      </w:tblBorders>
+    </w:tblPr>
+  </w:style>
+  <w:style w:type="character" w:styleId="Textoennegrita">
+    <w:name w:val="Strong"/>
+    <w:basedOn w:val="Fuentedeprrafopredeter"/>
+    <w:uiPriority w:val="22"/>
+    <w:qFormat/>
+    <w:rsid w:val="004D3EC1"/>
+    <w:rPr>
+      <w:b/>
+      <w:bCs/>
+    </w:rPr>
+  </w:style>
+  <w:style w:type="character" w:customStyle="1" w:styleId="apple-converted-space">
+    <w:name w:val="apple-converted-space"/>
+    <w:basedOn w:val="Fuentedeprrafopredeter"/>
+    <w:rsid w:val="00E1165D"/>
+  </w:style>
 </w:styles>
 </file>
 

--- a/diseño.docx
+++ b/diseño.docx
@@ -10,12 +10,12 @@
         <w:tblLook w:val="04A0" w:firstRow="1" w:lastRow="0" w:firstColumn="1" w:lastColumn="0" w:noHBand="0" w:noVBand="1"/>
       </w:tblPr>
       <w:tblGrid>
-        <w:gridCol w:w="858"/>
-        <w:gridCol w:w="2139"/>
-        <w:gridCol w:w="2101"/>
-        <w:gridCol w:w="1977"/>
-        <w:gridCol w:w="1797"/>
-        <w:gridCol w:w="1570"/>
+        <w:gridCol w:w="700"/>
+        <w:gridCol w:w="1791"/>
+        <w:gridCol w:w="1745"/>
+        <w:gridCol w:w="1537"/>
+        <w:gridCol w:w="2097"/>
+        <w:gridCol w:w="2572"/>
       </w:tblGrid>
       <w:tr>
         <w:trPr>
@@ -31,16 +31,16 @@
               <w:rPr>
                 <w:rFonts w:ascii="Arial" w:hAnsi="Arial" w:cs="Arial"/>
                 <w:b/>
-                <w:sz w:val="24"/>
-                <w:szCs w:val="24"/>
+                <w:sz w:val="18"/>
+                <w:szCs w:val="18"/>
               </w:rPr>
             </w:pPr>
             <w:r>
               <w:rPr>
                 <w:rFonts w:ascii="Arial" w:hAnsi="Arial" w:cs="Arial"/>
                 <w:b/>
-                <w:sz w:val="24"/>
-                <w:szCs w:val="24"/>
+                <w:sz w:val="18"/>
+                <w:szCs w:val="18"/>
               </w:rPr>
               <w:t>FASE</w:t>
             </w:r>
@@ -55,15 +55,15 @@
               <w:jc w:val="both"/>
               <w:rPr>
                 <w:rFonts w:ascii="Arial" w:hAnsi="Arial" w:cs="Arial"/>
-                <w:sz w:val="24"/>
-                <w:szCs w:val="24"/>
-              </w:rPr>
-            </w:pPr>
-            <w:r>
-              <w:rPr>
-                <w:rFonts w:ascii="Arial" w:hAnsi="Arial" w:cs="Arial"/>
-                <w:sz w:val="24"/>
-                <w:szCs w:val="24"/>
+                <w:sz w:val="18"/>
+                <w:szCs w:val="18"/>
+              </w:rPr>
+            </w:pPr>
+            <w:r>
+              <w:rPr>
+                <w:rFonts w:ascii="Arial" w:hAnsi="Arial" w:cs="Arial"/>
+                <w:sz w:val="18"/>
+                <w:szCs w:val="18"/>
               </w:rPr>
               <w:t>AUTOR 1</w:t>
             </w:r>
@@ -73,8 +73,8 @@
               <w:jc w:val="both"/>
               <w:rPr>
                 <w:rFonts w:ascii="Arial" w:hAnsi="Arial" w:cs="Arial"/>
-                <w:sz w:val="24"/>
-                <w:szCs w:val="24"/>
+                <w:sz w:val="18"/>
+                <w:szCs w:val="18"/>
               </w:rPr>
             </w:pPr>
             <w:r>
@@ -82,8 +82,8 @@
                 <w:rStyle w:val="Textoennegrita"/>
                 <w:rFonts w:ascii="Arial" w:hAnsi="Arial" w:cs="Arial"/>
                 <w:color w:val="484848"/>
-                <w:sz w:val="24"/>
-                <w:szCs w:val="24"/>
+                <w:sz w:val="18"/>
+                <w:szCs w:val="18"/>
                 <w:bdr w:val="none" w:sz="0" w:space="0" w:color="auto" w:frame="1"/>
                 <w:shd w:val="clear" w:color="auto" w:fill="FFFFFF"/>
               </w:rPr>
@@ -100,15 +100,15 @@
               <w:jc w:val="both"/>
               <w:rPr>
                 <w:rFonts w:ascii="Arial" w:hAnsi="Arial" w:cs="Arial"/>
-                <w:sz w:val="24"/>
-                <w:szCs w:val="24"/>
-              </w:rPr>
-            </w:pPr>
-            <w:r>
-              <w:rPr>
-                <w:rFonts w:ascii="Arial" w:hAnsi="Arial" w:cs="Arial"/>
-                <w:sz w:val="24"/>
-                <w:szCs w:val="24"/>
+                <w:sz w:val="18"/>
+                <w:szCs w:val="18"/>
+              </w:rPr>
+            </w:pPr>
+            <w:r>
+              <w:rPr>
+                <w:rFonts w:ascii="Arial" w:hAnsi="Arial" w:cs="Arial"/>
+                <w:sz w:val="18"/>
+                <w:szCs w:val="18"/>
               </w:rPr>
               <w:t>AUTOR 2</w:t>
             </w:r>
@@ -118,8 +118,8 @@
               <w:jc w:val="both"/>
               <w:rPr>
                 <w:rFonts w:ascii="Arial" w:hAnsi="Arial" w:cs="Arial"/>
-                <w:sz w:val="24"/>
-                <w:szCs w:val="24"/>
+                <w:sz w:val="18"/>
+                <w:szCs w:val="18"/>
               </w:rPr>
             </w:pPr>
             <w:r>
@@ -127,8 +127,8 @@
                 <w:rStyle w:val="Textoennegrita"/>
                 <w:rFonts w:ascii="Arial" w:hAnsi="Arial" w:cs="Arial"/>
                 <w:color w:val="484848"/>
-                <w:sz w:val="24"/>
-                <w:szCs w:val="24"/>
+                <w:sz w:val="18"/>
+                <w:szCs w:val="18"/>
                 <w:bdr w:val="none" w:sz="0" w:space="0" w:color="auto" w:frame="1"/>
                 <w:shd w:val="clear" w:color="auto" w:fill="FFFFFF"/>
               </w:rPr>
@@ -145,15 +145,15 @@
               <w:jc w:val="both"/>
               <w:rPr>
                 <w:rFonts w:ascii="Arial" w:hAnsi="Arial" w:cs="Arial"/>
-                <w:sz w:val="24"/>
-                <w:szCs w:val="24"/>
-              </w:rPr>
-            </w:pPr>
-            <w:r>
-              <w:rPr>
-                <w:rFonts w:ascii="Arial" w:hAnsi="Arial" w:cs="Arial"/>
-                <w:sz w:val="24"/>
-                <w:szCs w:val="24"/>
+                <w:sz w:val="18"/>
+                <w:szCs w:val="18"/>
+              </w:rPr>
+            </w:pPr>
+            <w:r>
+              <w:rPr>
+                <w:rFonts w:ascii="Arial" w:hAnsi="Arial" w:cs="Arial"/>
+                <w:sz w:val="18"/>
+                <w:szCs w:val="18"/>
               </w:rPr>
               <w:t>AUTOR 3</w:t>
             </w:r>
@@ -163,8 +163,8 @@
               <w:jc w:val="both"/>
               <w:rPr>
                 <w:rFonts w:ascii="Arial" w:hAnsi="Arial" w:cs="Arial"/>
-                <w:sz w:val="24"/>
-                <w:szCs w:val="24"/>
+                <w:sz w:val="18"/>
+                <w:szCs w:val="18"/>
               </w:rPr>
             </w:pPr>
             <w:r>
@@ -172,8 +172,8 @@
                 <w:rStyle w:val="Textoennegrita"/>
                 <w:rFonts w:ascii="Arial" w:hAnsi="Arial" w:cs="Arial"/>
                 <w:color w:val="484848"/>
-                <w:sz w:val="24"/>
-                <w:szCs w:val="24"/>
+                <w:sz w:val="18"/>
+                <w:szCs w:val="18"/>
                 <w:bdr w:val="none" w:sz="0" w:space="0" w:color="auto" w:frame="1"/>
                 <w:shd w:val="clear" w:color="auto" w:fill="FFFFFF"/>
               </w:rPr>
@@ -184,8 +184,8 @@
                 <w:rStyle w:val="Textoennegrita"/>
                 <w:rFonts w:ascii="Arial" w:hAnsi="Arial" w:cs="Arial"/>
                 <w:color w:val="484848"/>
-                <w:sz w:val="24"/>
-                <w:szCs w:val="24"/>
+                <w:sz w:val="18"/>
+                <w:szCs w:val="18"/>
                 <w:bdr w:val="none" w:sz="0" w:space="0" w:color="auto" w:frame="1"/>
                 <w:shd w:val="clear" w:color="auto" w:fill="FFFFFF"/>
               </w:rPr>
@@ -195,8 +195,8 @@
               <w:rPr>
                 <w:rFonts w:ascii="Arial" w:hAnsi="Arial" w:cs="Arial"/>
                 <w:color w:val="484848"/>
-                <w:sz w:val="24"/>
-                <w:szCs w:val="24"/>
+                <w:sz w:val="18"/>
+                <w:szCs w:val="18"/>
                 <w:shd w:val="clear" w:color="auto" w:fill="FFFFFF"/>
               </w:rPr>
               <w:t>,</w:t>
@@ -212,19 +212,39 @@
               <w:jc w:val="both"/>
               <w:rPr>
                 <w:rFonts w:ascii="Arial" w:hAnsi="Arial" w:cs="Arial"/>
-                <w:sz w:val="24"/>
-                <w:szCs w:val="24"/>
-              </w:rPr>
-            </w:pPr>
-            <w:r>
-              <w:rPr>
-                <w:rFonts w:ascii="Arial" w:hAnsi="Arial" w:cs="Arial"/>
-                <w:sz w:val="24"/>
-                <w:szCs w:val="24"/>
+                <w:sz w:val="18"/>
+                <w:szCs w:val="18"/>
+              </w:rPr>
+            </w:pPr>
+            <w:r>
+              <w:rPr>
+                <w:rFonts w:ascii="Arial" w:hAnsi="Arial" w:cs="Arial"/>
+                <w:sz w:val="18"/>
+                <w:szCs w:val="18"/>
               </w:rPr>
               <w:t>AUTOR 4</w:t>
             </w:r>
           </w:p>
+          <w:p>
+            <w:pPr>
+              <w:jc w:val="both"/>
+              <w:rPr>
+                <w:rFonts w:ascii="Arial" w:hAnsi="Arial" w:cs="Arial"/>
+                <w:sz w:val="18"/>
+                <w:szCs w:val="18"/>
+              </w:rPr>
+            </w:pPr>
+            <w:r>
+              <w:rPr>
+                <w:rFonts w:ascii="Arial" w:hAnsi="Arial" w:cs="Arial"/>
+                <w:color w:val="282828"/>
+                <w:sz w:val="18"/>
+                <w:szCs w:val="18"/>
+                <w:shd w:val="clear" w:color="auto" w:fill="FFFFFF"/>
+              </w:rPr>
+              <w:t>Mihaly Csikszentmihalyi</w:t>
+            </w:r>
+          </w:p>
         </w:tc>
         <w:tc>
           <w:tcPr>
@@ -235,17 +255,39 @@
               <w:jc w:val="both"/>
               <w:rPr>
                 <w:rFonts w:ascii="Arial" w:hAnsi="Arial" w:cs="Arial"/>
-                <w:sz w:val="24"/>
-                <w:szCs w:val="24"/>
-              </w:rPr>
-            </w:pPr>
-            <w:r>
-              <w:rPr>
-                <w:rFonts w:ascii="Arial" w:hAnsi="Arial" w:cs="Arial"/>
-                <w:sz w:val="24"/>
-                <w:szCs w:val="24"/>
+                <w:sz w:val="18"/>
+                <w:szCs w:val="18"/>
+              </w:rPr>
+            </w:pPr>
+            <w:r>
+              <w:rPr>
+                <w:rFonts w:ascii="Arial" w:hAnsi="Arial" w:cs="Arial"/>
+                <w:sz w:val="18"/>
+                <w:szCs w:val="18"/>
               </w:rPr>
               <w:t>AUTOR 5</w:t>
+            </w:r>
+          </w:p>
+          <w:p>
+            <w:pPr>
+              <w:jc w:val="both"/>
+              <w:rPr>
+                <w:rFonts w:ascii="Arial" w:hAnsi="Arial" w:cs="Arial"/>
+                <w:sz w:val="18"/>
+                <w:szCs w:val="18"/>
+              </w:rPr>
+            </w:pPr>
+            <w:r>
+              <w:rPr>
+                <w:rStyle w:val="Textoennegrita"/>
+                <w:rFonts w:ascii="Arial" w:hAnsi="Arial" w:cs="Arial"/>
+                <w:color w:val="282828"/>
+                <w:sz w:val="20"/>
+                <w:szCs w:val="20"/>
+                <w:bdr w:val="none" w:sz="0" w:space="0" w:color="auto" w:frame="1"/>
+                <w:shd w:val="clear" w:color="auto" w:fill="FFFFFF"/>
+              </w:rPr>
+              <w:t>Rodríguez Estrada</w:t>
             </w:r>
           </w:p>
         </w:tc>
@@ -264,16 +306,16 @@
               <w:rPr>
                 <w:rFonts w:ascii="Arial" w:hAnsi="Arial" w:cs="Arial"/>
                 <w:b/>
-                <w:sz w:val="24"/>
-                <w:szCs w:val="24"/>
+                <w:sz w:val="18"/>
+                <w:szCs w:val="18"/>
               </w:rPr>
             </w:pPr>
             <w:r>
               <w:rPr>
                 <w:rFonts w:ascii="Arial" w:hAnsi="Arial" w:cs="Arial"/>
                 <w:b/>
-                <w:sz w:val="24"/>
-                <w:szCs w:val="24"/>
+                <w:sz w:val="18"/>
+                <w:szCs w:val="18"/>
               </w:rPr>
               <w:t>1</w:t>
             </w:r>
@@ -288,8 +330,8 @@
               <w:jc w:val="both"/>
               <w:rPr>
                 <w:rFonts w:ascii="Arial" w:hAnsi="Arial" w:cs="Arial"/>
-                <w:sz w:val="24"/>
-                <w:szCs w:val="24"/>
+                <w:sz w:val="18"/>
+                <w:szCs w:val="18"/>
               </w:rPr>
             </w:pPr>
             <w:r>
@@ -297,8 +339,8 @@
                 <w:rStyle w:val="Textoennegrita"/>
                 <w:rFonts w:ascii="Arial" w:hAnsi="Arial" w:cs="Arial"/>
                 <w:color w:val="484848"/>
-                <w:sz w:val="24"/>
-                <w:szCs w:val="24"/>
+                <w:sz w:val="18"/>
+                <w:szCs w:val="18"/>
                 <w:bdr w:val="none" w:sz="0" w:space="0" w:color="auto" w:frame="1"/>
                 <w:shd w:val="clear" w:color="auto" w:fill="FFFFFF"/>
               </w:rPr>
@@ -309,8 +351,8 @@
                 <w:rStyle w:val="Textoennegrita"/>
                 <w:rFonts w:ascii="Arial" w:hAnsi="Arial" w:cs="Arial"/>
                 <w:color w:val="484848"/>
-                <w:sz w:val="24"/>
-                <w:szCs w:val="24"/>
+                <w:sz w:val="18"/>
+                <w:szCs w:val="18"/>
                 <w:bdr w:val="none" w:sz="0" w:space="0" w:color="auto" w:frame="1"/>
                 <w:shd w:val="clear" w:color="auto" w:fill="FFFFFF"/>
               </w:rPr>
@@ -320,8 +362,8 @@
               <w:rPr>
                 <w:rFonts w:ascii="Arial" w:hAnsi="Arial" w:cs="Arial"/>
                 <w:color w:val="484848"/>
-                <w:sz w:val="24"/>
-                <w:szCs w:val="24"/>
+                <w:sz w:val="18"/>
+                <w:szCs w:val="18"/>
                 <w:shd w:val="clear" w:color="auto" w:fill="FFFFFF"/>
               </w:rPr>
               <w:t>sería la recogida de información, utilización de conocimientos adquiridos, realización de esquemas, etc.</w:t>
@@ -339,8 +381,8 @@
               <w:rPr>
                 <w:rFonts w:ascii="Arial" w:eastAsia="Times New Roman" w:hAnsi="Arial" w:cs="Arial"/>
                 <w:color w:val="484848"/>
-                <w:sz w:val="24"/>
-                <w:szCs w:val="24"/>
+                <w:sz w:val="18"/>
+                <w:szCs w:val="18"/>
                 <w:lang w:eastAsia="es-CO"/>
               </w:rPr>
             </w:pPr>
@@ -350,8 +392,8 @@
                 <w:b/>
                 <w:bCs/>
                 <w:color w:val="484848"/>
-                <w:sz w:val="24"/>
-                <w:szCs w:val="24"/>
+                <w:sz w:val="18"/>
+                <w:szCs w:val="18"/>
                 <w:bdr w:val="none" w:sz="0" w:space="0" w:color="auto" w:frame="1"/>
                 <w:lang w:eastAsia="es-CO"/>
               </w:rPr>
@@ -363,8 +405,8 @@
               <w:jc w:val="both"/>
               <w:rPr>
                 <w:rFonts w:ascii="Arial" w:hAnsi="Arial" w:cs="Arial"/>
-                <w:sz w:val="24"/>
-                <w:szCs w:val="24"/>
+                <w:sz w:val="18"/>
+                <w:szCs w:val="18"/>
               </w:rPr>
             </w:pPr>
           </w:p>
@@ -380,8 +422,8 @@
               <w:rPr>
                 <w:rFonts w:ascii="Arial" w:eastAsia="Times New Roman" w:hAnsi="Arial" w:cs="Arial"/>
                 <w:color w:val="484848"/>
-                <w:sz w:val="24"/>
-                <w:szCs w:val="24"/>
+                <w:sz w:val="18"/>
+                <w:szCs w:val="18"/>
                 <w:lang w:eastAsia="es-CO"/>
               </w:rPr>
             </w:pPr>
@@ -391,8 +433,8 @@
                 <w:b/>
                 <w:bCs/>
                 <w:color w:val="484848"/>
-                <w:sz w:val="24"/>
-                <w:szCs w:val="24"/>
+                <w:sz w:val="18"/>
+                <w:szCs w:val="18"/>
                 <w:bdr w:val="none" w:sz="0" w:space="0" w:color="auto" w:frame="1"/>
                 <w:lang w:eastAsia="es-CO"/>
               </w:rPr>
@@ -404,8 +446,8 @@
               <w:jc w:val="both"/>
               <w:rPr>
                 <w:rFonts w:ascii="Arial" w:hAnsi="Arial" w:cs="Arial"/>
-                <w:sz w:val="24"/>
-                <w:szCs w:val="24"/>
+                <w:sz w:val="18"/>
+                <w:szCs w:val="18"/>
               </w:rPr>
             </w:pPr>
           </w:p>
@@ -419,10 +461,46 @@
               <w:jc w:val="both"/>
               <w:rPr>
                 <w:rFonts w:ascii="Arial" w:hAnsi="Arial" w:cs="Arial"/>
-                <w:sz w:val="24"/>
-                <w:szCs w:val="24"/>
-              </w:rPr>
-            </w:pPr>
+                <w:sz w:val="18"/>
+                <w:szCs w:val="18"/>
+              </w:rPr>
+            </w:pPr>
+            <w:r>
+              <w:rPr>
+                <w:rStyle w:val="Textoennegrita"/>
+                <w:rFonts w:ascii="Arial" w:hAnsi="Arial" w:cs="Arial"/>
+                <w:color w:val="282828"/>
+                <w:sz w:val="18"/>
+                <w:szCs w:val="18"/>
+                <w:bdr w:val="none" w:sz="0" w:space="0" w:color="auto" w:frame="1"/>
+                <w:shd w:val="clear" w:color="auto" w:fill="FFFFFF"/>
+              </w:rPr>
+              <w:t>Preparación</w:t>
+            </w:r>
+            <w:r>
+              <w:rPr>
+                <w:rStyle w:val="apple-converted-space"/>
+                <w:rFonts w:ascii="Arial" w:hAnsi="Arial" w:cs="Arial"/>
+                <w:b/>
+                <w:bCs/>
+                <w:color w:val="282828"/>
+                <w:sz w:val="18"/>
+                <w:szCs w:val="18"/>
+                <w:bdr w:val="none" w:sz="0" w:space="0" w:color="auto" w:frame="1"/>
+                <w:shd w:val="clear" w:color="auto" w:fill="FFFFFF"/>
+              </w:rPr>
+              <w:t> </w:t>
+            </w:r>
+            <w:r>
+              <w:rPr>
+                <w:rFonts w:ascii="Arial" w:hAnsi="Arial" w:cs="Arial"/>
+                <w:color w:val="282828"/>
+                <w:sz w:val="18"/>
+                <w:szCs w:val="18"/>
+                <w:shd w:val="clear" w:color="auto" w:fill="FFFFFF"/>
+              </w:rPr>
+              <w:t>Inmersión consciente o no, es un conjunto de aspectos problemáticos que generan curiosidad.</w:t>
+            </w:r>
           </w:p>
         </w:tc>
         <w:tc>
@@ -434,10 +512,46 @@
               <w:jc w:val="both"/>
               <w:rPr>
                 <w:rFonts w:ascii="Arial" w:hAnsi="Arial" w:cs="Arial"/>
-                <w:sz w:val="24"/>
-                <w:szCs w:val="24"/>
-              </w:rPr>
-            </w:pPr>
+                <w:sz w:val="18"/>
+                <w:szCs w:val="18"/>
+              </w:rPr>
+            </w:pPr>
+            <w:r>
+              <w:rPr>
+                <w:rStyle w:val="Textoennegrita"/>
+                <w:rFonts w:ascii="Arial" w:hAnsi="Arial" w:cs="Arial"/>
+                <w:color w:val="282828"/>
+                <w:sz w:val="20"/>
+                <w:szCs w:val="20"/>
+                <w:bdr w:val="none" w:sz="0" w:space="0" w:color="auto" w:frame="1"/>
+                <w:shd w:val="clear" w:color="auto" w:fill="FFFFFF"/>
+              </w:rPr>
+              <w:t>Cuestionamiento</w:t>
+            </w:r>
+            <w:r>
+              <w:rPr>
+                <w:rStyle w:val="apple-converted-space"/>
+                <w:rFonts w:ascii="Arial" w:hAnsi="Arial" w:cs="Arial"/>
+                <w:b/>
+                <w:bCs/>
+                <w:color w:val="282828"/>
+                <w:sz w:val="20"/>
+                <w:szCs w:val="20"/>
+                <w:bdr w:val="none" w:sz="0" w:space="0" w:color="auto" w:frame="1"/>
+                <w:shd w:val="clear" w:color="auto" w:fill="FFFFFF"/>
+              </w:rPr>
+              <w:t> </w:t>
+            </w:r>
+            <w:r>
+              <w:rPr>
+                <w:rFonts w:ascii="Arial" w:hAnsi="Arial" w:cs="Arial"/>
+                <w:color w:val="282828"/>
+                <w:sz w:val="20"/>
+                <w:szCs w:val="20"/>
+                <w:shd w:val="clear" w:color="auto" w:fill="FFFFFF"/>
+              </w:rPr>
+              <w:t>Percibir algo como problema es el resultado de la inquietud intelectual, de la curiosidad, de hábitos de reflexión, de percibir más allá de la apariencia.</w:t>
+            </w:r>
           </w:p>
         </w:tc>
       </w:tr>
@@ -455,16 +569,16 @@
               <w:rPr>
                 <w:rFonts w:ascii="Arial" w:hAnsi="Arial" w:cs="Arial"/>
                 <w:b/>
-                <w:sz w:val="24"/>
-                <w:szCs w:val="24"/>
+                <w:sz w:val="18"/>
+                <w:szCs w:val="18"/>
               </w:rPr>
             </w:pPr>
             <w:r>
               <w:rPr>
                 <w:rFonts w:ascii="Arial" w:hAnsi="Arial" w:cs="Arial"/>
                 <w:b/>
-                <w:sz w:val="24"/>
-                <w:szCs w:val="24"/>
+                <w:sz w:val="18"/>
+                <w:szCs w:val="18"/>
               </w:rPr>
               <w:t>2</w:t>
             </w:r>
@@ -481,8 +595,8 @@
               <w:rPr>
                 <w:rFonts w:ascii="Arial" w:eastAsia="Times New Roman" w:hAnsi="Arial" w:cs="Arial"/>
                 <w:color w:val="484848"/>
-                <w:sz w:val="24"/>
-                <w:szCs w:val="24"/>
+                <w:sz w:val="18"/>
+                <w:szCs w:val="18"/>
                 <w:lang w:eastAsia="es-CO"/>
               </w:rPr>
             </w:pPr>
@@ -492,8 +606,8 @@
                 <w:b/>
                 <w:bCs/>
                 <w:color w:val="484848"/>
-                <w:sz w:val="24"/>
-                <w:szCs w:val="24"/>
+                <w:sz w:val="18"/>
+                <w:szCs w:val="18"/>
                 <w:bdr w:val="none" w:sz="0" w:space="0" w:color="auto" w:frame="1"/>
                 <w:lang w:eastAsia="es-CO"/>
               </w:rPr>
@@ -503,8 +617,8 @@
               <w:rPr>
                 <w:rFonts w:ascii="Arial" w:eastAsia="Times New Roman" w:hAnsi="Arial" w:cs="Arial"/>
                 <w:color w:val="484848"/>
-                <w:sz w:val="24"/>
-                <w:szCs w:val="24"/>
+                <w:sz w:val="18"/>
+                <w:szCs w:val="18"/>
                 <w:lang w:eastAsia="es-CO"/>
               </w:rPr>
               <w:t>: sería la fase en la que se piensa en todas las ideas.</w:t>
@@ -515,8 +629,8 @@
               <w:jc w:val="both"/>
               <w:rPr>
                 <w:rFonts w:ascii="Arial" w:hAnsi="Arial" w:cs="Arial"/>
-                <w:sz w:val="24"/>
-                <w:szCs w:val="24"/>
+                <w:sz w:val="18"/>
+                <w:szCs w:val="18"/>
               </w:rPr>
             </w:pPr>
           </w:p>
@@ -532,8 +646,8 @@
               <w:rPr>
                 <w:rFonts w:ascii="Arial" w:eastAsia="Times New Roman" w:hAnsi="Arial" w:cs="Arial"/>
                 <w:color w:val="484848"/>
-                <w:sz w:val="24"/>
-                <w:szCs w:val="24"/>
+                <w:sz w:val="18"/>
+                <w:szCs w:val="18"/>
                 <w:lang w:eastAsia="es-CO"/>
               </w:rPr>
             </w:pPr>
@@ -543,8 +657,8 @@
                 <w:b/>
                 <w:bCs/>
                 <w:color w:val="484848"/>
-                <w:sz w:val="24"/>
-                <w:szCs w:val="24"/>
+                <w:sz w:val="18"/>
+                <w:szCs w:val="18"/>
                 <w:bdr w:val="none" w:sz="0" w:space="0" w:color="auto" w:frame="1"/>
                 <w:lang w:eastAsia="es-CO"/>
               </w:rPr>
@@ -554,8 +668,8 @@
               <w:rPr>
                 <w:rFonts w:ascii="Arial" w:eastAsia="Times New Roman" w:hAnsi="Arial" w:cs="Arial"/>
                 <w:color w:val="484848"/>
-                <w:sz w:val="24"/>
-                <w:szCs w:val="24"/>
+                <w:sz w:val="18"/>
+                <w:szCs w:val="18"/>
                 <w:lang w:eastAsia="es-CO"/>
               </w:rPr>
               <w:t>: recogida del material específico.</w:t>
@@ -566,8 +680,8 @@
               <w:jc w:val="both"/>
               <w:rPr>
                 <w:rFonts w:ascii="Arial" w:hAnsi="Arial" w:cs="Arial"/>
-                <w:sz w:val="24"/>
-                <w:szCs w:val="24"/>
+                <w:sz w:val="18"/>
+                <w:szCs w:val="18"/>
               </w:rPr>
             </w:pPr>
           </w:p>
@@ -583,8 +697,8 @@
               <w:rPr>
                 <w:rFonts w:ascii="Arial" w:eastAsia="Times New Roman" w:hAnsi="Arial" w:cs="Arial"/>
                 <w:color w:val="484848"/>
-                <w:sz w:val="24"/>
-                <w:szCs w:val="24"/>
+                <w:sz w:val="18"/>
+                <w:szCs w:val="18"/>
                 <w:lang w:eastAsia="es-CO"/>
               </w:rPr>
             </w:pPr>
@@ -594,8 +708,8 @@
                 <w:b/>
                 <w:bCs/>
                 <w:color w:val="484848"/>
-                <w:sz w:val="24"/>
-                <w:szCs w:val="24"/>
+                <w:sz w:val="18"/>
+                <w:szCs w:val="18"/>
                 <w:bdr w:val="none" w:sz="0" w:space="0" w:color="auto" w:frame="1"/>
                 <w:lang w:eastAsia="es-CO"/>
               </w:rPr>
@@ -607,8 +721,8 @@
               <w:jc w:val="both"/>
               <w:rPr>
                 <w:rFonts w:ascii="Arial" w:hAnsi="Arial" w:cs="Arial"/>
-                <w:sz w:val="24"/>
-                <w:szCs w:val="24"/>
+                <w:sz w:val="18"/>
+                <w:szCs w:val="18"/>
               </w:rPr>
             </w:pPr>
           </w:p>
@@ -622,10 +736,60 @@
               <w:jc w:val="both"/>
               <w:rPr>
                 <w:rFonts w:ascii="Arial" w:hAnsi="Arial" w:cs="Arial"/>
-                <w:sz w:val="24"/>
-                <w:szCs w:val="24"/>
-              </w:rPr>
-            </w:pPr>
+                <w:sz w:val="18"/>
+                <w:szCs w:val="18"/>
+              </w:rPr>
+            </w:pPr>
+            <w:r>
+              <w:rPr>
+                <w:rStyle w:val="apple-converted-space"/>
+                <w:rFonts w:ascii="Arial" w:hAnsi="Arial" w:cs="Arial"/>
+                <w:b/>
+                <w:bCs/>
+                <w:color w:val="282828"/>
+                <w:sz w:val="18"/>
+                <w:szCs w:val="18"/>
+                <w:bdr w:val="none" w:sz="0" w:space="0" w:color="auto" w:frame="1"/>
+                <w:shd w:val="clear" w:color="auto" w:fill="FFFFFF"/>
+              </w:rPr>
+              <w:t> </w:t>
+            </w:r>
+            <w:r>
+              <w:rPr>
+                <w:rStyle w:val="Textoennegrita"/>
+                <w:rFonts w:ascii="Arial" w:hAnsi="Arial" w:cs="Arial"/>
+                <w:color w:val="282828"/>
+                <w:sz w:val="18"/>
+                <w:szCs w:val="18"/>
+                <w:bdr w:val="none" w:sz="0" w:space="0" w:color="auto" w:frame="1"/>
+                <w:shd w:val="clear" w:color="auto" w:fill="FFFFFF"/>
+              </w:rPr>
+              <w:t>Incubación</w:t>
+            </w:r>
+            <w:r>
+              <w:rPr>
+                <w:rStyle w:val="apple-converted-space"/>
+                <w:rFonts w:ascii="Arial" w:hAnsi="Arial" w:cs="Arial"/>
+                <w:b/>
+                <w:bCs/>
+                <w:color w:val="282828"/>
+                <w:sz w:val="18"/>
+                <w:szCs w:val="18"/>
+                <w:bdr w:val="none" w:sz="0" w:space="0" w:color="auto" w:frame="1"/>
+                <w:shd w:val="clear" w:color="auto" w:fill="FFFFFF"/>
+              </w:rPr>
+              <w:t> </w:t>
+            </w:r>
+            <w:r>
+              <w:rPr>
+                <w:rFonts w:ascii="Arial" w:hAnsi="Arial" w:cs="Arial"/>
+                <w:color w:val="282828"/>
+                <w:sz w:val="18"/>
+                <w:szCs w:val="18"/>
+                <w:shd w:val="clear" w:color="auto" w:fill="FFFFFF"/>
+              </w:rPr>
+              <w:t>Las ideas se agitan por debajo del lado conciente del individuo, y precisamente debido a esto surgen combinaciones inesperadas pues el lado lógico-consciente no opera en esta fase.</w:t>
+            </w:r>
           </w:p>
         </w:tc>
         <w:tc>
@@ -637,10 +801,46 @@
               <w:jc w:val="both"/>
               <w:rPr>
                 <w:rFonts w:ascii="Arial" w:hAnsi="Arial" w:cs="Arial"/>
-                <w:sz w:val="24"/>
-                <w:szCs w:val="24"/>
-              </w:rPr>
-            </w:pPr>
+                <w:sz w:val="18"/>
+                <w:szCs w:val="18"/>
+              </w:rPr>
+            </w:pPr>
+            <w:r>
+              <w:rPr>
+                <w:rStyle w:val="Textoennegrita"/>
+                <w:rFonts w:ascii="Arial" w:hAnsi="Arial" w:cs="Arial"/>
+                <w:color w:val="282828"/>
+                <w:sz w:val="20"/>
+                <w:szCs w:val="20"/>
+                <w:bdr w:val="none" w:sz="0" w:space="0" w:color="auto" w:frame="1"/>
+                <w:shd w:val="clear" w:color="auto" w:fill="FFFFFF"/>
+              </w:rPr>
+              <w:t>Acopio de datos</w:t>
+            </w:r>
+            <w:r>
+              <w:rPr>
+                <w:rStyle w:val="apple-converted-space"/>
+                <w:rFonts w:ascii="Arial" w:hAnsi="Arial" w:cs="Arial"/>
+                <w:b/>
+                <w:bCs/>
+                <w:color w:val="282828"/>
+                <w:sz w:val="20"/>
+                <w:szCs w:val="20"/>
+                <w:bdr w:val="none" w:sz="0" w:space="0" w:color="auto" w:frame="1"/>
+                <w:shd w:val="clear" w:color="auto" w:fill="FFFFFF"/>
+              </w:rPr>
+              <w:t> </w:t>
+            </w:r>
+            <w:r>
+              <w:rPr>
+                <w:rFonts w:ascii="Arial" w:hAnsi="Arial" w:cs="Arial"/>
+                <w:color w:val="282828"/>
+                <w:sz w:val="20"/>
+                <w:szCs w:val="20"/>
+                <w:shd w:val="clear" w:color="auto" w:fill="FFFFFF"/>
+              </w:rPr>
+              <w:t>En relación a esta fase, se encuentran las siguientes frases:</w:t>
+            </w:r>
           </w:p>
         </w:tc>
       </w:tr>
@@ -658,16 +858,16 @@
               <w:rPr>
                 <w:rFonts w:ascii="Arial" w:hAnsi="Arial" w:cs="Arial"/>
                 <w:b/>
-                <w:sz w:val="24"/>
-                <w:szCs w:val="24"/>
+                <w:sz w:val="18"/>
+                <w:szCs w:val="18"/>
               </w:rPr>
             </w:pPr>
             <w:r>
               <w:rPr>
                 <w:rFonts w:ascii="Arial" w:hAnsi="Arial" w:cs="Arial"/>
                 <w:b/>
-                <w:sz w:val="24"/>
-                <w:szCs w:val="24"/>
+                <w:sz w:val="18"/>
+                <w:szCs w:val="18"/>
               </w:rPr>
               <w:t>3</w:t>
             </w:r>
@@ -684,8 +884,8 @@
               <w:rPr>
                 <w:rFonts w:ascii="Arial" w:eastAsia="Times New Roman" w:hAnsi="Arial" w:cs="Arial"/>
                 <w:color w:val="484848"/>
-                <w:sz w:val="24"/>
-                <w:szCs w:val="24"/>
+                <w:sz w:val="18"/>
+                <w:szCs w:val="18"/>
                 <w:lang w:eastAsia="es-CO"/>
               </w:rPr>
             </w:pPr>
@@ -695,8 +895,8 @@
                 <w:b/>
                 <w:bCs/>
                 <w:color w:val="484848"/>
-                <w:sz w:val="24"/>
-                <w:szCs w:val="24"/>
+                <w:sz w:val="18"/>
+                <w:szCs w:val="18"/>
                 <w:bdr w:val="none" w:sz="0" w:space="0" w:color="auto" w:frame="1"/>
                 <w:lang w:eastAsia="es-CO"/>
               </w:rPr>
@@ -706,8 +906,8 @@
               <w:rPr>
                 <w:rFonts w:ascii="Arial" w:eastAsia="Times New Roman" w:hAnsi="Arial" w:cs="Arial"/>
                 <w:color w:val="484848"/>
-                <w:sz w:val="24"/>
-                <w:szCs w:val="24"/>
+                <w:sz w:val="18"/>
+                <w:szCs w:val="18"/>
                 <w:lang w:eastAsia="es-CO"/>
               </w:rPr>
               <w:t>: se encuentra la solución al problema.</w:t>
@@ -718,8 +918,8 @@
               <w:jc w:val="both"/>
               <w:rPr>
                 <w:rFonts w:ascii="Arial" w:hAnsi="Arial" w:cs="Arial"/>
-                <w:sz w:val="24"/>
-                <w:szCs w:val="24"/>
+                <w:sz w:val="18"/>
+                <w:szCs w:val="18"/>
               </w:rPr>
             </w:pPr>
           </w:p>
@@ -735,8 +935,8 @@
               <w:rPr>
                 <w:rFonts w:ascii="Arial" w:eastAsia="Times New Roman" w:hAnsi="Arial" w:cs="Arial"/>
                 <w:color w:val="484848"/>
-                <w:sz w:val="24"/>
-                <w:szCs w:val="24"/>
+                <w:sz w:val="18"/>
+                <w:szCs w:val="18"/>
                 <w:lang w:eastAsia="es-CO"/>
               </w:rPr>
             </w:pPr>
@@ -746,8 +946,8 @@
                 <w:b/>
                 <w:bCs/>
                 <w:color w:val="484848"/>
-                <w:sz w:val="24"/>
-                <w:szCs w:val="24"/>
+                <w:sz w:val="18"/>
+                <w:szCs w:val="18"/>
                 <w:bdr w:val="none" w:sz="0" w:space="0" w:color="auto" w:frame="1"/>
                 <w:lang w:eastAsia="es-CO"/>
               </w:rPr>
@@ -757,8 +957,8 @@
               <w:rPr>
                 <w:rFonts w:ascii="Arial" w:eastAsia="Times New Roman" w:hAnsi="Arial" w:cs="Arial"/>
                 <w:color w:val="484848"/>
-                <w:sz w:val="24"/>
-                <w:szCs w:val="24"/>
+                <w:sz w:val="18"/>
+                <w:szCs w:val="18"/>
                 <w:lang w:eastAsia="es-CO"/>
               </w:rPr>
               <w:t xml:space="preserve">: se organiza y rechaza lo que no sirve. </w:t>
@@ -767,8 +967,8 @@
               <w:rPr>
                 <w:rFonts w:ascii="Arial" w:eastAsia="Times New Roman" w:hAnsi="Arial" w:cs="Arial"/>
                 <w:color w:val="484848"/>
-                <w:sz w:val="24"/>
-                <w:szCs w:val="24"/>
+                <w:sz w:val="18"/>
+                <w:szCs w:val="18"/>
                 <w:lang w:eastAsia="es-CO"/>
               </w:rPr>
               <w:t>Aquí</w:t>
@@ -777,8 +977,8 @@
               <w:rPr>
                 <w:rFonts w:ascii="Arial" w:eastAsia="Times New Roman" w:hAnsi="Arial" w:cs="Arial"/>
                 <w:color w:val="484848"/>
-                <w:sz w:val="24"/>
-                <w:szCs w:val="24"/>
+                <w:sz w:val="18"/>
+                <w:szCs w:val="18"/>
                 <w:lang w:eastAsia="es-CO"/>
               </w:rPr>
               <w:t xml:space="preserve"> es donde se desarrolla la Tormenta de ideas.</w:t>
@@ -789,8 +989,8 @@
               <w:jc w:val="both"/>
               <w:rPr>
                 <w:rFonts w:ascii="Arial" w:hAnsi="Arial" w:cs="Arial"/>
-                <w:sz w:val="24"/>
-                <w:szCs w:val="24"/>
+                <w:sz w:val="18"/>
+                <w:szCs w:val="18"/>
               </w:rPr>
             </w:pPr>
           </w:p>
@@ -806,8 +1006,8 @@
               <w:rPr>
                 <w:rFonts w:ascii="Arial" w:eastAsia="Times New Roman" w:hAnsi="Arial" w:cs="Arial"/>
                 <w:color w:val="484848"/>
-                <w:sz w:val="24"/>
-                <w:szCs w:val="24"/>
+                <w:sz w:val="18"/>
+                <w:szCs w:val="18"/>
                 <w:lang w:eastAsia="es-CO"/>
               </w:rPr>
             </w:pPr>
@@ -817,8 +1017,8 @@
                 <w:b/>
                 <w:bCs/>
                 <w:color w:val="484848"/>
-                <w:sz w:val="24"/>
-                <w:szCs w:val="24"/>
+                <w:sz w:val="18"/>
+                <w:szCs w:val="18"/>
                 <w:bdr w:val="none" w:sz="0" w:space="0" w:color="auto" w:frame="1"/>
                 <w:lang w:eastAsia="es-CO"/>
               </w:rPr>
@@ -830,8 +1030,8 @@
               <w:jc w:val="both"/>
               <w:rPr>
                 <w:rFonts w:ascii="Arial" w:hAnsi="Arial" w:cs="Arial"/>
-                <w:sz w:val="24"/>
-                <w:szCs w:val="24"/>
+                <w:sz w:val="18"/>
+                <w:szCs w:val="18"/>
               </w:rPr>
             </w:pPr>
           </w:p>
@@ -845,10 +1045,46 @@
               <w:jc w:val="both"/>
               <w:rPr>
                 <w:rFonts w:ascii="Arial" w:hAnsi="Arial" w:cs="Arial"/>
-                <w:sz w:val="24"/>
-                <w:szCs w:val="24"/>
-              </w:rPr>
-            </w:pPr>
+                <w:sz w:val="18"/>
+                <w:szCs w:val="18"/>
+              </w:rPr>
+            </w:pPr>
+            <w:r>
+              <w:rPr>
+                <w:rStyle w:val="Textoennegrita"/>
+                <w:rFonts w:ascii="Arial" w:hAnsi="Arial" w:cs="Arial"/>
+                <w:color w:val="282828"/>
+                <w:sz w:val="18"/>
+                <w:szCs w:val="18"/>
+                <w:bdr w:val="none" w:sz="0" w:space="0" w:color="auto" w:frame="1"/>
+                <w:shd w:val="clear" w:color="auto" w:fill="FFFFFF"/>
+              </w:rPr>
+              <w:t>Intuición</w:t>
+            </w:r>
+            <w:r>
+              <w:rPr>
+                <w:rStyle w:val="apple-converted-space"/>
+                <w:rFonts w:ascii="Arial" w:hAnsi="Arial" w:cs="Arial"/>
+                <w:b/>
+                <w:bCs/>
+                <w:color w:val="282828"/>
+                <w:sz w:val="18"/>
+                <w:szCs w:val="18"/>
+                <w:bdr w:val="none" w:sz="0" w:space="0" w:color="auto" w:frame="1"/>
+                <w:shd w:val="clear" w:color="auto" w:fill="FFFFFF"/>
+              </w:rPr>
+              <w:t> </w:t>
+            </w:r>
+            <w:r>
+              <w:rPr>
+                <w:rFonts w:ascii="Arial" w:hAnsi="Arial" w:cs="Arial"/>
+                <w:color w:val="282828"/>
+                <w:sz w:val="18"/>
+                <w:szCs w:val="18"/>
+                <w:shd w:val="clear" w:color="auto" w:fill="FFFFFF"/>
+              </w:rPr>
+              <w:t>Es cuando las piezas del rompecabezas encajan (es el momento en que Arquímedes grito ¡Eureka!) En la vida real, pueden darse varias intuiciones mezcladas con períodos de incubación, es decir, las fases del proceso creativo no son lineales.</w:t>
+            </w:r>
           </w:p>
         </w:tc>
         <w:tc>
@@ -860,10 +1096,22 @@
               <w:jc w:val="both"/>
               <w:rPr>
                 <w:rFonts w:ascii="Arial" w:hAnsi="Arial" w:cs="Arial"/>
-                <w:sz w:val="24"/>
-                <w:szCs w:val="24"/>
-              </w:rPr>
-            </w:pPr>
+                <w:sz w:val="18"/>
+                <w:szCs w:val="18"/>
+              </w:rPr>
+            </w:pPr>
+            <w:r>
+              <w:rPr>
+                <w:rStyle w:val="Textoennegrita"/>
+                <w:rFonts w:ascii="Arial" w:hAnsi="Arial" w:cs="Arial"/>
+                <w:color w:val="282828"/>
+                <w:sz w:val="20"/>
+                <w:szCs w:val="20"/>
+                <w:bdr w:val="none" w:sz="0" w:space="0" w:color="auto" w:frame="1"/>
+                <w:shd w:val="clear" w:color="auto" w:fill="FFFFFF"/>
+              </w:rPr>
+              <w:t>Incubación</w:t>
+            </w:r>
           </w:p>
         </w:tc>
       </w:tr>
@@ -881,16 +1129,16 @@
               <w:rPr>
                 <w:rFonts w:ascii="Arial" w:hAnsi="Arial" w:cs="Arial"/>
                 <w:b/>
-                <w:sz w:val="24"/>
-                <w:szCs w:val="24"/>
+                <w:sz w:val="18"/>
+                <w:szCs w:val="18"/>
               </w:rPr>
             </w:pPr>
             <w:r>
               <w:rPr>
                 <w:rFonts w:ascii="Arial" w:hAnsi="Arial" w:cs="Arial"/>
                 <w:b/>
-                <w:sz w:val="24"/>
-                <w:szCs w:val="24"/>
+                <w:sz w:val="18"/>
+                <w:szCs w:val="18"/>
               </w:rPr>
               <w:t>4</w:t>
             </w:r>
@@ -907,8 +1155,8 @@
               <w:rPr>
                 <w:rFonts w:ascii="Arial" w:eastAsia="Times New Roman" w:hAnsi="Arial" w:cs="Arial"/>
                 <w:color w:val="484848"/>
-                <w:sz w:val="24"/>
-                <w:szCs w:val="24"/>
+                <w:sz w:val="18"/>
+                <w:szCs w:val="18"/>
                 <w:lang w:eastAsia="es-CO"/>
               </w:rPr>
             </w:pPr>
@@ -918,8 +1166,8 @@
                 <w:b/>
                 <w:bCs/>
                 <w:color w:val="484848"/>
-                <w:sz w:val="24"/>
-                <w:szCs w:val="24"/>
+                <w:sz w:val="18"/>
+                <w:szCs w:val="18"/>
                 <w:bdr w:val="none" w:sz="0" w:space="0" w:color="auto" w:frame="1"/>
                 <w:lang w:eastAsia="es-CO"/>
               </w:rPr>
@@ -929,8 +1177,8 @@
               <w:rPr>
                 <w:rFonts w:ascii="Arial" w:eastAsia="Times New Roman" w:hAnsi="Arial" w:cs="Arial"/>
                 <w:color w:val="484848"/>
-                <w:sz w:val="24"/>
-                <w:szCs w:val="24"/>
+                <w:sz w:val="18"/>
+                <w:szCs w:val="18"/>
                 <w:lang w:eastAsia="es-CO"/>
               </w:rPr>
               <w:t>: terminado el acto creativo se elabora la idea.</w:t>
@@ -941,8 +1189,8 @@
               <w:jc w:val="both"/>
               <w:rPr>
                 <w:rFonts w:ascii="Arial" w:hAnsi="Arial" w:cs="Arial"/>
-                <w:sz w:val="24"/>
-                <w:szCs w:val="24"/>
+                <w:sz w:val="18"/>
+                <w:szCs w:val="18"/>
               </w:rPr>
             </w:pPr>
           </w:p>
@@ -958,8 +1206,8 @@
               <w:rPr>
                 <w:rFonts w:ascii="Arial" w:eastAsia="Times New Roman" w:hAnsi="Arial" w:cs="Arial"/>
                 <w:color w:val="484848"/>
-                <w:sz w:val="24"/>
-                <w:szCs w:val="24"/>
+                <w:sz w:val="18"/>
+                <w:szCs w:val="18"/>
                 <w:lang w:eastAsia="es-CO"/>
               </w:rPr>
             </w:pPr>
@@ -969,8 +1217,8 @@
                 <w:b/>
                 <w:bCs/>
                 <w:color w:val="484848"/>
-                <w:sz w:val="24"/>
-                <w:szCs w:val="24"/>
+                <w:sz w:val="18"/>
+                <w:szCs w:val="18"/>
                 <w:bdr w:val="none" w:sz="0" w:space="0" w:color="auto" w:frame="1"/>
                 <w:lang w:eastAsia="es-CO"/>
               </w:rPr>
@@ -982,8 +1230,8 @@
               <w:jc w:val="both"/>
               <w:rPr>
                 <w:rFonts w:ascii="Arial" w:hAnsi="Arial" w:cs="Arial"/>
-                <w:sz w:val="24"/>
-                <w:szCs w:val="24"/>
+                <w:sz w:val="18"/>
+                <w:szCs w:val="18"/>
               </w:rPr>
             </w:pPr>
           </w:p>
@@ -999,8 +1247,8 @@
               <w:rPr>
                 <w:rFonts w:ascii="Arial" w:eastAsia="Times New Roman" w:hAnsi="Arial" w:cs="Arial"/>
                 <w:color w:val="484848"/>
-                <w:sz w:val="24"/>
-                <w:szCs w:val="24"/>
+                <w:sz w:val="18"/>
+                <w:szCs w:val="18"/>
                 <w:lang w:eastAsia="es-CO"/>
               </w:rPr>
             </w:pPr>
@@ -1010,8 +1258,8 @@
                 <w:b/>
                 <w:bCs/>
                 <w:color w:val="484848"/>
-                <w:sz w:val="24"/>
-                <w:szCs w:val="24"/>
+                <w:sz w:val="18"/>
+                <w:szCs w:val="18"/>
                 <w:bdr w:val="none" w:sz="0" w:space="0" w:color="auto" w:frame="1"/>
                 <w:lang w:eastAsia="es-CO"/>
               </w:rPr>
@@ -1023,8 +1271,8 @@
               <w:jc w:val="both"/>
               <w:rPr>
                 <w:rFonts w:ascii="Arial" w:hAnsi="Arial" w:cs="Arial"/>
-                <w:sz w:val="24"/>
-                <w:szCs w:val="24"/>
+                <w:sz w:val="18"/>
+                <w:szCs w:val="18"/>
               </w:rPr>
             </w:pPr>
           </w:p>
@@ -1038,10 +1286,46 @@
               <w:jc w:val="both"/>
               <w:rPr>
                 <w:rFonts w:ascii="Arial" w:hAnsi="Arial" w:cs="Arial"/>
-                <w:sz w:val="24"/>
-                <w:szCs w:val="24"/>
-              </w:rPr>
-            </w:pPr>
+                <w:sz w:val="18"/>
+                <w:szCs w:val="18"/>
+              </w:rPr>
+            </w:pPr>
+            <w:r>
+              <w:rPr>
+                <w:rStyle w:val="Textoennegrita"/>
+                <w:rFonts w:ascii="Arial" w:hAnsi="Arial" w:cs="Arial"/>
+                <w:color w:val="282828"/>
+                <w:sz w:val="18"/>
+                <w:szCs w:val="18"/>
+                <w:bdr w:val="none" w:sz="0" w:space="0" w:color="auto" w:frame="1"/>
+                <w:shd w:val="clear" w:color="auto" w:fill="FFFFFF"/>
+              </w:rPr>
+              <w:t>Evaluación</w:t>
+            </w:r>
+            <w:r>
+              <w:rPr>
+                <w:rStyle w:val="apple-converted-space"/>
+                <w:rFonts w:ascii="Arial" w:hAnsi="Arial" w:cs="Arial"/>
+                <w:b/>
+                <w:bCs/>
+                <w:color w:val="282828"/>
+                <w:sz w:val="18"/>
+                <w:szCs w:val="18"/>
+                <w:bdr w:val="none" w:sz="0" w:space="0" w:color="auto" w:frame="1"/>
+                <w:shd w:val="clear" w:color="auto" w:fill="FFFFFF"/>
+              </w:rPr>
+              <w:t> </w:t>
+            </w:r>
+            <w:r>
+              <w:rPr>
+                <w:rFonts w:ascii="Arial" w:hAnsi="Arial" w:cs="Arial"/>
+                <w:color w:val="282828"/>
+                <w:sz w:val="18"/>
+                <w:szCs w:val="18"/>
+                <w:shd w:val="clear" w:color="auto" w:fill="FFFFFF"/>
+              </w:rPr>
+              <w:t>Es cuando una persona sopesa si la intuición es valiosa y si vale la pena darle atención. Esta es la parte emocionalmente más difícil del proceso, cuando uno se siente más incierto e inseguro.</w:t>
+            </w:r>
           </w:p>
         </w:tc>
         <w:tc>
@@ -1053,10 +1337,22 @@
               <w:jc w:val="both"/>
               <w:rPr>
                 <w:rFonts w:ascii="Arial" w:hAnsi="Arial" w:cs="Arial"/>
-                <w:sz w:val="24"/>
-                <w:szCs w:val="24"/>
-              </w:rPr>
-            </w:pPr>
+                <w:sz w:val="18"/>
+                <w:szCs w:val="18"/>
+              </w:rPr>
+            </w:pPr>
+            <w:r>
+              <w:rPr>
+                <w:rStyle w:val="Textoennegrita"/>
+                <w:rFonts w:ascii="Arial" w:hAnsi="Arial" w:cs="Arial"/>
+                <w:color w:val="282828"/>
+                <w:sz w:val="20"/>
+                <w:szCs w:val="20"/>
+                <w:bdr w:val="none" w:sz="0" w:space="0" w:color="auto" w:frame="1"/>
+                <w:shd w:val="clear" w:color="auto" w:fill="FFFFFF"/>
+              </w:rPr>
+              <w:t>Iluminación</w:t>
+            </w:r>
           </w:p>
         </w:tc>
       </w:tr>
@@ -1074,16 +1370,16 @@
               <w:rPr>
                 <w:rFonts w:ascii="Arial" w:hAnsi="Arial" w:cs="Arial"/>
                 <w:b/>
-                <w:sz w:val="24"/>
-                <w:szCs w:val="24"/>
+                <w:sz w:val="18"/>
+                <w:szCs w:val="18"/>
               </w:rPr>
             </w:pPr>
             <w:r>
               <w:rPr>
                 <w:rFonts w:ascii="Arial" w:hAnsi="Arial" w:cs="Arial"/>
                 <w:b/>
-                <w:sz w:val="24"/>
-                <w:szCs w:val="24"/>
+                <w:sz w:val="18"/>
+                <w:szCs w:val="18"/>
               </w:rPr>
               <w:t>5</w:t>
             </w:r>
@@ -1097,8 +1393,8 @@
             <w:pPr>
               <w:rPr>
                 <w:rFonts w:ascii="Arial" w:hAnsi="Arial" w:cs="Arial"/>
-                <w:sz w:val="24"/>
-                <w:szCs w:val="24"/>
+                <w:sz w:val="18"/>
+                <w:szCs w:val="18"/>
               </w:rPr>
             </w:pPr>
           </w:p>
@@ -1114,8 +1410,8 @@
               <w:rPr>
                 <w:rFonts w:ascii="Arial" w:eastAsia="Times New Roman" w:hAnsi="Arial" w:cs="Arial"/>
                 <w:color w:val="484848"/>
-                <w:sz w:val="24"/>
-                <w:szCs w:val="24"/>
+                <w:sz w:val="18"/>
+                <w:szCs w:val="18"/>
                 <w:lang w:eastAsia="es-CO"/>
               </w:rPr>
             </w:pPr>
@@ -1125,8 +1421,8 @@
                 <w:b/>
                 <w:bCs/>
                 <w:color w:val="484848"/>
-                <w:sz w:val="24"/>
-                <w:szCs w:val="24"/>
+                <w:sz w:val="18"/>
+                <w:szCs w:val="18"/>
                 <w:bdr w:val="none" w:sz="0" w:space="0" w:color="auto" w:frame="1"/>
                 <w:lang w:eastAsia="es-CO"/>
               </w:rPr>
@@ -1138,8 +1434,8 @@
               <w:jc w:val="both"/>
               <w:rPr>
                 <w:rFonts w:ascii="Arial" w:hAnsi="Arial" w:cs="Arial"/>
-                <w:sz w:val="24"/>
-                <w:szCs w:val="24"/>
+                <w:sz w:val="18"/>
+                <w:szCs w:val="18"/>
               </w:rPr>
             </w:pPr>
           </w:p>
@@ -1155,8 +1451,8 @@
               <w:rPr>
                 <w:rFonts w:ascii="Arial" w:eastAsia="Times New Roman" w:hAnsi="Arial" w:cs="Arial"/>
                 <w:color w:val="484848"/>
-                <w:sz w:val="24"/>
-                <w:szCs w:val="24"/>
+                <w:sz w:val="18"/>
+                <w:szCs w:val="18"/>
                 <w:lang w:eastAsia="es-CO"/>
               </w:rPr>
             </w:pPr>
@@ -1166,8 +1462,8 @@
                 <w:b/>
                 <w:bCs/>
                 <w:color w:val="484848"/>
-                <w:sz w:val="24"/>
-                <w:szCs w:val="24"/>
+                <w:sz w:val="18"/>
+                <w:szCs w:val="18"/>
                 <w:bdr w:val="none" w:sz="0" w:space="0" w:color="auto" w:frame="1"/>
                 <w:lang w:eastAsia="es-CO"/>
               </w:rPr>
@@ -1179,8 +1475,8 @@
               <w:jc w:val="both"/>
               <w:rPr>
                 <w:rFonts w:ascii="Arial" w:hAnsi="Arial" w:cs="Arial"/>
-                <w:sz w:val="24"/>
-                <w:szCs w:val="24"/>
+                <w:sz w:val="18"/>
+                <w:szCs w:val="18"/>
               </w:rPr>
             </w:pPr>
           </w:p>
@@ -1194,10 +1490,46 @@
               <w:jc w:val="both"/>
               <w:rPr>
                 <w:rFonts w:ascii="Arial" w:hAnsi="Arial" w:cs="Arial"/>
-                <w:sz w:val="24"/>
-                <w:szCs w:val="24"/>
-              </w:rPr>
-            </w:pPr>
+                <w:sz w:val="18"/>
+                <w:szCs w:val="18"/>
+              </w:rPr>
+            </w:pPr>
+            <w:r>
+              <w:rPr>
+                <w:rStyle w:val="Textoennegrita"/>
+                <w:rFonts w:ascii="Arial" w:hAnsi="Arial" w:cs="Arial"/>
+                <w:color w:val="282828"/>
+                <w:sz w:val="18"/>
+                <w:szCs w:val="18"/>
+                <w:bdr w:val="none" w:sz="0" w:space="0" w:color="auto" w:frame="1"/>
+                <w:shd w:val="clear" w:color="auto" w:fill="FFFFFF"/>
+              </w:rPr>
+              <w:t>Elaboración</w:t>
+            </w:r>
+            <w:r>
+              <w:rPr>
+                <w:rStyle w:val="apple-converted-space"/>
+                <w:rFonts w:ascii="Arial" w:hAnsi="Arial" w:cs="Arial"/>
+                <w:b/>
+                <w:bCs/>
+                <w:color w:val="282828"/>
+                <w:sz w:val="18"/>
+                <w:szCs w:val="18"/>
+                <w:bdr w:val="none" w:sz="0" w:space="0" w:color="auto" w:frame="1"/>
+                <w:shd w:val="clear" w:color="auto" w:fill="FFFFFF"/>
+              </w:rPr>
+              <w:t> </w:t>
+            </w:r>
+            <w:r>
+              <w:rPr>
+                <w:rFonts w:ascii="Arial" w:hAnsi="Arial" w:cs="Arial"/>
+                <w:color w:val="282828"/>
+                <w:sz w:val="18"/>
+                <w:szCs w:val="18"/>
+                <w:shd w:val="clear" w:color="auto" w:fill="FFFFFF"/>
+              </w:rPr>
+              <w:t>Es la fase que lleva más tiempo y supone el trabajo más duro. “A esto se refería Edison cuando decía que la creatividad consiste en 1% de inspiración y un 99% de transpiración”.</w:t>
+            </w:r>
           </w:p>
         </w:tc>
         <w:tc>
@@ -1209,10 +1541,46 @@
               <w:jc w:val="both"/>
               <w:rPr>
                 <w:rFonts w:ascii="Arial" w:hAnsi="Arial" w:cs="Arial"/>
-                <w:sz w:val="24"/>
-                <w:szCs w:val="24"/>
-              </w:rPr>
-            </w:pPr>
+                <w:sz w:val="18"/>
+                <w:szCs w:val="18"/>
+              </w:rPr>
+            </w:pPr>
+            <w:r>
+              <w:rPr>
+                <w:rStyle w:val="Textoennegrita"/>
+                <w:rFonts w:ascii="Arial" w:hAnsi="Arial" w:cs="Arial"/>
+                <w:color w:val="282828"/>
+                <w:sz w:val="20"/>
+                <w:szCs w:val="20"/>
+                <w:bdr w:val="none" w:sz="0" w:space="0" w:color="auto" w:frame="1"/>
+                <w:shd w:val="clear" w:color="auto" w:fill="FFFFFF"/>
+              </w:rPr>
+              <w:t>Elaboración</w:t>
+            </w:r>
+            <w:r>
+              <w:rPr>
+                <w:rStyle w:val="apple-converted-space"/>
+                <w:rFonts w:ascii="Arial" w:hAnsi="Arial" w:cs="Arial"/>
+                <w:b/>
+                <w:bCs/>
+                <w:color w:val="282828"/>
+                <w:sz w:val="20"/>
+                <w:szCs w:val="20"/>
+                <w:bdr w:val="none" w:sz="0" w:space="0" w:color="auto" w:frame="1"/>
+                <w:shd w:val="clear" w:color="auto" w:fill="FFFFFF"/>
+              </w:rPr>
+              <w:t> </w:t>
+            </w:r>
+            <w:r>
+              <w:rPr>
+                <w:rFonts w:ascii="Arial" w:hAnsi="Arial" w:cs="Arial"/>
+                <w:color w:val="282828"/>
+                <w:sz w:val="20"/>
+                <w:szCs w:val="20"/>
+                <w:shd w:val="clear" w:color="auto" w:fill="FFFFFF"/>
+              </w:rPr>
+              <w:t>En esta etapa sucede la ejecución propiamente dicha, es escribir el poema, pintar el lienzo, o hacer el producto de diseño.</w:t>
+            </w:r>
           </w:p>
         </w:tc>
       </w:tr>
@@ -1230,16 +1598,16 @@
               <w:rPr>
                 <w:rFonts w:ascii="Arial" w:hAnsi="Arial" w:cs="Arial"/>
                 <w:b/>
-                <w:sz w:val="24"/>
-                <w:szCs w:val="24"/>
+                <w:sz w:val="18"/>
+                <w:szCs w:val="18"/>
               </w:rPr>
             </w:pPr>
             <w:r>
               <w:rPr>
                 <w:rFonts w:ascii="Arial" w:hAnsi="Arial" w:cs="Arial"/>
                 <w:b/>
-                <w:sz w:val="24"/>
-                <w:szCs w:val="24"/>
+                <w:sz w:val="18"/>
+                <w:szCs w:val="18"/>
               </w:rPr>
               <w:t>6</w:t>
             </w:r>
@@ -1253,8 +1621,8 @@
             <w:pPr>
               <w:rPr>
                 <w:rFonts w:ascii="Arial" w:hAnsi="Arial" w:cs="Arial"/>
-                <w:sz w:val="24"/>
-                <w:szCs w:val="24"/>
+                <w:sz w:val="18"/>
+                <w:szCs w:val="18"/>
               </w:rPr>
             </w:pPr>
           </w:p>
@@ -1271,8 +1639,8 @@
                 <w:rFonts w:ascii="Arial" w:eastAsia="Times New Roman" w:hAnsi="Arial" w:cs="Arial"/>
                 <w:b/>
                 <w:color w:val="484848"/>
-                <w:sz w:val="24"/>
-                <w:szCs w:val="24"/>
+                <w:sz w:val="18"/>
+                <w:szCs w:val="18"/>
                 <w:lang w:eastAsia="es-CO"/>
               </w:rPr>
             </w:pPr>
@@ -1281,8 +1649,8 @@
                 <w:rFonts w:ascii="Arial" w:eastAsia="Times New Roman" w:hAnsi="Arial" w:cs="Arial"/>
                 <w:b/>
                 <w:color w:val="484848"/>
-                <w:sz w:val="24"/>
-                <w:szCs w:val="24"/>
+                <w:sz w:val="18"/>
+                <w:szCs w:val="18"/>
                 <w:lang w:eastAsia="es-CO"/>
               </w:rPr>
               <w:t>Evaluación</w:t>
@@ -1293,8 +1661,8 @@
               <w:jc w:val="both"/>
               <w:rPr>
                 <w:rFonts w:ascii="Arial" w:hAnsi="Arial" w:cs="Arial"/>
-                <w:sz w:val="24"/>
-                <w:szCs w:val="24"/>
+                <w:sz w:val="18"/>
+                <w:szCs w:val="18"/>
               </w:rPr>
             </w:pPr>
           </w:p>
@@ -1308,8 +1676,8 @@
               <w:jc w:val="both"/>
               <w:rPr>
                 <w:rFonts w:ascii="Arial" w:hAnsi="Arial" w:cs="Arial"/>
-                <w:sz w:val="24"/>
-                <w:szCs w:val="24"/>
+                <w:sz w:val="18"/>
+                <w:szCs w:val="18"/>
               </w:rPr>
             </w:pPr>
           </w:p>
@@ -1323,8 +1691,8 @@
               <w:jc w:val="both"/>
               <w:rPr>
                 <w:rFonts w:ascii="Arial" w:hAnsi="Arial" w:cs="Arial"/>
-                <w:sz w:val="24"/>
-                <w:szCs w:val="24"/>
+                <w:sz w:val="18"/>
+                <w:szCs w:val="18"/>
               </w:rPr>
             </w:pPr>
           </w:p>
@@ -1338,10 +1706,59 @@
               <w:jc w:val="both"/>
               <w:rPr>
                 <w:rFonts w:ascii="Arial" w:hAnsi="Arial" w:cs="Arial"/>
-                <w:sz w:val="24"/>
-                <w:szCs w:val="24"/>
-              </w:rPr>
-            </w:pPr>
+                <w:sz w:val="18"/>
+                <w:szCs w:val="18"/>
+              </w:rPr>
+            </w:pPr>
+            <w:r>
+              <w:rPr>
+                <w:rStyle w:val="Textoennegrita"/>
+                <w:rFonts w:ascii="Arial" w:hAnsi="Arial" w:cs="Arial"/>
+                <w:color w:val="282828"/>
+                <w:sz w:val="20"/>
+                <w:szCs w:val="20"/>
+                <w:bdr w:val="none" w:sz="0" w:space="0" w:color="auto" w:frame="1"/>
+                <w:shd w:val="clear" w:color="auto" w:fill="FFFFFF"/>
+              </w:rPr>
+              <w:t>Comunicación</w:t>
+            </w:r>
+            <w:r>
+              <w:rPr>
+                <w:rStyle w:val="apple-converted-space"/>
+                <w:rFonts w:ascii="Arial" w:hAnsi="Arial" w:cs="Arial"/>
+                <w:b/>
+                <w:bCs/>
+                <w:color w:val="282828"/>
+                <w:sz w:val="20"/>
+                <w:szCs w:val="20"/>
+                <w:bdr w:val="none" w:sz="0" w:space="0" w:color="auto" w:frame="1"/>
+                <w:shd w:val="clear" w:color="auto" w:fill="FFFFFF"/>
+              </w:rPr>
+              <w:t> </w:t>
+            </w:r>
+            <w:r>
+              <w:rPr>
+                <w:rFonts w:ascii="Arial" w:hAnsi="Arial" w:cs="Arial"/>
+                <w:color w:val="282828"/>
+                <w:sz w:val="20"/>
+                <w:szCs w:val="20"/>
+                <w:shd w:val="clear" w:color="auto" w:fill="FFFFFF"/>
+              </w:rPr>
+              <w:t xml:space="preserve">La esencia de la creatividad es el elemento de novedad y lo valioso, ambos contribuyen con los objetos creativos, sin embargo, el resultado de </w:t>
+            </w:r>
+            <w:r>
+              <w:rPr>
+                <w:rFonts w:ascii="Arial" w:hAnsi="Arial" w:cs="Arial"/>
+                <w:color w:val="282828"/>
+                <w:sz w:val="20"/>
+                <w:szCs w:val="20"/>
+                <w:shd w:val="clear" w:color="auto" w:fill="FFFFFF"/>
+              </w:rPr>
+              <w:lastRenderedPageBreak/>
+              <w:t>la creatividad pide ser visto y reconocido para validarse a sí mismo, ante los demás y por tanto ante su creador.</w:t>
+            </w:r>
+            <w:bookmarkStart w:id="0" w:name="_GoBack"/>
+            <w:bookmarkEnd w:id="0"/>
           </w:p>
         </w:tc>
       </w:tr>
@@ -1359,17 +1776,18 @@
               <w:rPr>
                 <w:rFonts w:ascii="Arial" w:hAnsi="Arial" w:cs="Arial"/>
                 <w:b/>
-                <w:sz w:val="24"/>
-                <w:szCs w:val="24"/>
+                <w:sz w:val="18"/>
+                <w:szCs w:val="18"/>
               </w:rPr>
             </w:pPr>
             <w:r>
               <w:rPr>
                 <w:rFonts w:ascii="Arial" w:hAnsi="Arial" w:cs="Arial"/>
                 <w:b/>
-                <w:sz w:val="24"/>
-                <w:szCs w:val="24"/>
-              </w:rPr>
+                <w:sz w:val="18"/>
+                <w:szCs w:val="18"/>
+              </w:rPr>
+              <w:lastRenderedPageBreak/>
               <w:t>7</w:t>
             </w:r>
           </w:p>
@@ -1382,8 +1800,8 @@
             <w:pPr>
               <w:rPr>
                 <w:rFonts w:ascii="Arial" w:hAnsi="Arial" w:cs="Arial"/>
-                <w:sz w:val="24"/>
-                <w:szCs w:val="24"/>
+                <w:sz w:val="18"/>
+                <w:szCs w:val="18"/>
               </w:rPr>
             </w:pPr>
           </w:p>
@@ -1397,8 +1815,8 @@
               <w:jc w:val="both"/>
               <w:rPr>
                 <w:rFonts w:ascii="Arial" w:hAnsi="Arial" w:cs="Arial"/>
-                <w:sz w:val="24"/>
-                <w:szCs w:val="24"/>
+                <w:sz w:val="18"/>
+                <w:szCs w:val="18"/>
               </w:rPr>
             </w:pPr>
           </w:p>
@@ -1412,8 +1830,8 @@
               <w:jc w:val="both"/>
               <w:rPr>
                 <w:rFonts w:ascii="Arial" w:hAnsi="Arial" w:cs="Arial"/>
-                <w:sz w:val="24"/>
-                <w:szCs w:val="24"/>
+                <w:sz w:val="18"/>
+                <w:szCs w:val="18"/>
               </w:rPr>
             </w:pPr>
           </w:p>
@@ -1427,8 +1845,8 @@
               <w:jc w:val="both"/>
               <w:rPr>
                 <w:rFonts w:ascii="Arial" w:hAnsi="Arial" w:cs="Arial"/>
-                <w:sz w:val="24"/>
-                <w:szCs w:val="24"/>
+                <w:sz w:val="18"/>
+                <w:szCs w:val="18"/>
               </w:rPr>
             </w:pPr>
           </w:p>
@@ -1442,8 +1860,8 @@
               <w:jc w:val="both"/>
               <w:rPr>
                 <w:rFonts w:ascii="Arial" w:hAnsi="Arial" w:cs="Arial"/>
-                <w:sz w:val="24"/>
-                <w:szCs w:val="24"/>
+                <w:sz w:val="18"/>
+                <w:szCs w:val="18"/>
               </w:rPr>
             </w:pPr>
           </w:p>
@@ -1458,8 +1876,6 @@
           <w:szCs w:val="24"/>
         </w:rPr>
       </w:pPr>
-      <w:bookmarkStart w:id="0" w:name="_GoBack"/>
-      <w:bookmarkEnd w:id="0"/>
     </w:p>
     <w:sectPr>
       <w:pgSz w:w="12240" w:h="15840"/>

--- a/diseño.docx
+++ b/diseño.docx
@@ -1757,8 +1757,6 @@
               <w:lastRenderedPageBreak/>
               <w:t>la creatividad pide ser visto y reconocido para validarse a sí mismo, ante los demás y por tanto ante su creador.</w:t>
             </w:r>
-            <w:bookmarkStart w:id="0" w:name="_GoBack"/>
-            <w:bookmarkEnd w:id="0"/>
           </w:p>
         </w:tc>
       </w:tr>
@@ -1876,6 +1874,57 @@
           <w:szCs w:val="24"/>
         </w:rPr>
       </w:pPr>
+    </w:p>
+    <w:p>
+      <w:pPr>
+        <w:rPr>
+          <w:rFonts w:ascii="Arial" w:hAnsi="Arial" w:cs="Arial"/>
+          <w:sz w:val="24"/>
+          <w:szCs w:val="24"/>
+        </w:rPr>
+      </w:pPr>
+      <w:hyperlink r:id="rId5" w:history="1">
+        <w:r>
+          <w:rPr>
+            <w:rStyle w:val="Hipervnculo"/>
+            <w:rFonts w:ascii="Arial" w:hAnsi="Arial" w:cs="Arial"/>
+            <w:sz w:val="24"/>
+            <w:szCs w:val="24"/>
+          </w:rPr>
+          <w:t>http://ericreatividad.blogspot.com.co/2011/09/el-proceso-creativo.html</w:t>
+        </w:r>
+      </w:hyperlink>
+    </w:p>
+    <w:p>
+      <w:pPr>
+        <w:rPr>
+          <w:rFonts w:ascii="Arial" w:hAnsi="Arial" w:cs="Arial"/>
+          <w:sz w:val="24"/>
+          <w:szCs w:val="24"/>
+        </w:rPr>
+      </w:pPr>
+      <w:hyperlink r:id="rId6" w:history="1">
+        <w:r>
+          <w:rPr>
+            <w:rStyle w:val="Hipervnculo"/>
+            <w:rFonts w:ascii="Arial" w:hAnsi="Arial" w:cs="Arial"/>
+            <w:sz w:val="24"/>
+            <w:szCs w:val="24"/>
+          </w:rPr>
+          <w:t>http://www.compascreativo.com/2007/06/17/cuando-resplandece-el-relampago-concepto-de-creatividad-etapas-en-el-proceso-creativo/</w:t>
+        </w:r>
+      </w:hyperlink>
+    </w:p>
+    <w:p>
+      <w:pPr>
+        <w:rPr>
+          <w:rFonts w:ascii="Arial" w:hAnsi="Arial" w:cs="Arial"/>
+          <w:sz w:val="24"/>
+          <w:szCs w:val="24"/>
+        </w:rPr>
+      </w:pPr>
+      <w:bookmarkStart w:id="0" w:name="_GoBack"/>
+      <w:bookmarkEnd w:id="0"/>
     </w:p>
     <w:sectPr>
       <w:pgSz w:w="12240" w:h="15840"/>
@@ -3972,6 +4021,17 @@
     <w:basedOn w:val="Fuentedeprrafopredeter"/>
     <w:rsid w:val="00E1165D"/>
   </w:style>
+  <w:style w:type="character" w:styleId="Hipervnculo">
+    <w:name w:val="Hyperlink"/>
+    <w:basedOn w:val="Fuentedeprrafopredeter"/>
+    <w:uiPriority w:val="99"/>
+    <w:unhideWhenUsed/>
+    <w:rsid w:val="00F40063"/>
+    <w:rPr>
+      <w:color w:val="0563C1" w:themeColor="hyperlink"/>
+      <w:u w:val="single"/>
+    </w:rPr>
+  </w:style>
 </w:styles>
 </file>
 
